--- a/Use cases/MOLDOVA TEAM - Use cases.docx
+++ b/Use cases/MOLDOVA TEAM - Use cases.docx
@@ -234,16 +234,7 @@
                 <w:sz w:val="24"/>
                 <w:szCs w:val="24"/>
               </w:rPr>
-              <w:t>DestinationBucketLists Account system</w:t>
-            </w:r>
-            <w:r>
-              <w:rPr>
-                <w:rFonts w:ascii="Times New Roman" w:hAnsi="Times New Roman" w:cs="Times New Roman"/>
-                <w:color w:val="000000" w:themeColor="text1"/>
-                <w:sz w:val="24"/>
-                <w:szCs w:val="24"/>
-              </w:rPr>
-              <w:t xml:space="preserve"> - DBL</w:t>
+              <w:t>E-mail client</w:t>
             </w:r>
           </w:p>
         </w:tc>
@@ -631,7 +622,43 @@
                 <w:sz w:val="24"/>
                 <w:szCs w:val="24"/>
               </w:rPr>
-              <w:t>DBL shows a new page with a form requiring the first name, last name, e-mail, phone number, birth date and password.</w:t>
+              <w:t>DBL shows a</w:t>
+            </w:r>
+            <w:r>
+              <w:rPr>
+                <w:rFonts w:ascii="Times New Roman" w:hAnsi="Times New Roman" w:cs="Times New Roman"/>
+                <w:color w:val="000000" w:themeColor="text1"/>
+                <w:sz w:val="24"/>
+                <w:szCs w:val="24"/>
+              </w:rPr>
+              <w:t xml:space="preserve"> new</w:t>
+            </w:r>
+            <w:r>
+              <w:rPr>
+                <w:rFonts w:ascii="Times New Roman" w:hAnsi="Times New Roman" w:cs="Times New Roman"/>
+                <w:color w:val="000000" w:themeColor="text1"/>
+                <w:sz w:val="24"/>
+                <w:szCs w:val="24"/>
+              </w:rPr>
+              <w:t xml:space="preserve"> form</w:t>
+            </w:r>
+            <w:r>
+              <w:rPr>
+                <w:rFonts w:ascii="Times New Roman" w:hAnsi="Times New Roman" w:cs="Times New Roman"/>
+                <w:color w:val="000000" w:themeColor="text1"/>
+                <w:sz w:val="24"/>
+                <w:szCs w:val="24"/>
+              </w:rPr>
+              <w:t xml:space="preserve"> and </w:t>
+            </w:r>
+            <w:r>
+              <w:rPr>
+                <w:rFonts w:ascii="Times New Roman" w:hAnsi="Times New Roman" w:cs="Times New Roman"/>
+                <w:color w:val="000000" w:themeColor="text1"/>
+                <w:sz w:val="24"/>
+                <w:szCs w:val="24"/>
+              </w:rPr>
+              <w:t>DBL informs the user that by creating an account he respects the application’s Terms of Conditions and Privacy Policy</w:t>
             </w:r>
           </w:p>
           <w:p>
@@ -656,7 +683,7 @@
                 <w:sz w:val="24"/>
                 <w:szCs w:val="24"/>
               </w:rPr>
-              <w:t>DBL informs the user that by creating an account he respects the application’s Terms of Conditions and Privacy Policy.</w:t>
+              <w:t>The user inserts their first name, last name, e-mail, password, birth date and gender.</w:t>
             </w:r>
           </w:p>
           <w:p>
@@ -681,16 +708,16 @@
                 <w:sz w:val="24"/>
                 <w:szCs w:val="24"/>
               </w:rPr>
-              <w:t>DBL verifies if the received data is correct and the password is complex enough</w:t>
-            </w:r>
-            <w:r>
-              <w:rPr>
-                <w:rFonts w:ascii="Times New Roman" w:hAnsi="Times New Roman" w:cs="Times New Roman"/>
-                <w:color w:val="000000" w:themeColor="text1"/>
-                <w:sz w:val="24"/>
-                <w:szCs w:val="24"/>
-              </w:rPr>
-              <w:t>, if the data passes the validations the ‘Sign up’ button becomes available, otherwise user is required to modify the information.</w:t>
+              <w:t>DBL verifies if the received data is correct</w:t>
+            </w:r>
+            <w:r>
+              <w:rPr>
+                <w:rFonts w:ascii="Times New Roman" w:hAnsi="Times New Roman" w:cs="Times New Roman"/>
+                <w:color w:val="000000" w:themeColor="text1"/>
+                <w:sz w:val="24"/>
+                <w:szCs w:val="24"/>
+              </w:rPr>
+              <w:t>.</w:t>
             </w:r>
           </w:p>
           <w:p>
@@ -1029,32 +1056,20 @@
                 <w:sz w:val="24"/>
                 <w:szCs w:val="24"/>
               </w:rPr>
-              <w:t>5.0.E1 User changes his mind</w:t>
-            </w:r>
-          </w:p>
-          <w:p>
-            <w:pPr>
-              <w:spacing w:line="240" w:lineRule="auto"/>
-              <w:rPr>
-                <w:rFonts w:ascii="Times New Roman" w:hAnsi="Times New Roman" w:cs="Times New Roman"/>
-                <w:color w:val="000000" w:themeColor="text1"/>
-                <w:sz w:val="24"/>
-                <w:szCs w:val="24"/>
-              </w:rPr>
-            </w:pPr>
-            <w:r>
-              <w:rPr>
-                <w:rFonts w:ascii="Times New Roman" w:hAnsi="Times New Roman" w:cs="Times New Roman"/>
-                <w:color w:val="000000" w:themeColor="text1"/>
-                <w:sz w:val="24"/>
-                <w:szCs w:val="24"/>
-              </w:rPr>
-              <w:t xml:space="preserve">    1. Same as 3.0.E1.1</w:t>
-            </w:r>
-          </w:p>
-          <w:p>
-            <w:pPr>
-              <w:spacing w:line="240" w:lineRule="auto"/>
+              <w:t>7.0.E1 User does not confirm his account</w:t>
+            </w:r>
+          </w:p>
+          <w:p>
+            <w:pPr>
+              <w:spacing w:line="240" w:lineRule="auto"/>
+              <w:rPr>
+                <w:rFonts w:ascii="Times New Roman" w:hAnsi="Times New Roman" w:cs="Times New Roman"/>
+                <w:color w:val="000000" w:themeColor="text1"/>
+                <w:sz w:val="24"/>
+                <w:szCs w:val="24"/>
+              </w:rPr>
+            </w:pPr>
+            <w:r>
               <w:rPr>
                 <w:rFonts w:ascii="Times New Roman" w:hAnsi="Times New Roman" w:cs="Times New Roman"/>
                 <w:b/>
@@ -1063,8 +1078,882 @@
                 <w:sz w:val="24"/>
                 <w:szCs w:val="24"/>
               </w:rPr>
-            </w:pPr>
-            <w:r>
+              <w:t xml:space="preserve">    </w:t>
+            </w:r>
+            <w:r>
+              <w:rPr>
+                <w:rFonts w:ascii="Times New Roman" w:hAnsi="Times New Roman" w:cs="Times New Roman"/>
+                <w:color w:val="000000" w:themeColor="text1"/>
+                <w:sz w:val="24"/>
+                <w:szCs w:val="24"/>
+              </w:rPr>
+              <w:t>1. If an hour passes and the user didn’t confirm his account DBL terminates use case.</w:t>
+            </w:r>
+          </w:p>
+        </w:tc>
+      </w:tr>
+    </w:tbl>
+    <w:p>
+      <w:pPr>
+        <w:rPr>
+          <w:rFonts w:ascii="Times New Roman" w:hAnsi="Times New Roman" w:cs="Times New Roman"/>
+          <w:sz w:val="24"/>
+          <w:szCs w:val="24"/>
+        </w:rPr>
+      </w:pPr>
+    </w:p>
+    <w:p>
+      <w:pPr>
+        <w:rPr>
+          <w:rFonts w:ascii="Times New Roman" w:hAnsi="Times New Roman" w:cs="Times New Roman"/>
+          <w:sz w:val="24"/>
+          <w:szCs w:val="24"/>
+        </w:rPr>
+      </w:pPr>
+    </w:p>
+    <w:p>
+      <w:pPr>
+        <w:rPr>
+          <w:rFonts w:ascii="Times New Roman" w:hAnsi="Times New Roman" w:cs="Times New Roman"/>
+          <w:sz w:val="24"/>
+          <w:szCs w:val="24"/>
+        </w:rPr>
+      </w:pPr>
+    </w:p>
+    <w:p>
+      <w:pPr>
+        <w:rPr>
+          <w:rFonts w:ascii="Times New Roman" w:hAnsi="Times New Roman" w:cs="Times New Roman"/>
+          <w:sz w:val="24"/>
+          <w:szCs w:val="24"/>
+        </w:rPr>
+      </w:pPr>
+    </w:p>
+    <w:tbl>
+      <w:tblPr>
+        <w:tblStyle w:val="TableGrid"/>
+        <w:tblW w:w="0" w:type="auto"/>
+        <w:tblLayout w:type="fixed"/>
+        <w:tblLook w:val="04A0" w:firstRow="1" w:lastRow="0" w:firstColumn="1" w:lastColumn="0" w:noHBand="0" w:noVBand="1"/>
+      </w:tblPr>
+      <w:tblGrid>
+        <w:gridCol w:w="2340"/>
+        <w:gridCol w:w="2340"/>
+        <w:gridCol w:w="2340"/>
+        <w:gridCol w:w="2340"/>
+      </w:tblGrid>
+      <w:tr>
+        <w:trPr>
+          <w:trHeight w:val="405"/>
+        </w:trPr>
+        <w:tc>
+          <w:tcPr>
+            <w:tcW w:w="2340" w:type="dxa"/>
+            <w:tcBorders>
+              <w:top w:val="single" w:sz="6" w:space="0" w:color="000000" w:themeColor="text1"/>
+              <w:left w:val="single" w:sz="6" w:space="0" w:color="000000" w:themeColor="text1"/>
+              <w:bottom w:val="single" w:sz="6" w:space="0" w:color="000000" w:themeColor="text1"/>
+              <w:right w:val="single" w:sz="6" w:space="0" w:color="000000" w:themeColor="text1"/>
+            </w:tcBorders>
+          </w:tcPr>
+          <w:p>
+            <w:pPr>
+              <w:spacing w:line="240" w:lineRule="auto"/>
+              <w:rPr>
+                <w:rFonts w:ascii="Times New Roman" w:hAnsi="Times New Roman" w:cs="Times New Roman"/>
+                <w:color w:val="000000" w:themeColor="text1"/>
+                <w:sz w:val="24"/>
+                <w:szCs w:val="24"/>
+              </w:rPr>
+            </w:pPr>
+            <w:r>
+              <w:rPr>
+                <w:rFonts w:ascii="Times New Roman" w:hAnsi="Times New Roman" w:cs="Times New Roman"/>
+                <w:color w:val="000000" w:themeColor="text1"/>
+                <w:sz w:val="24"/>
+                <w:szCs w:val="24"/>
+              </w:rPr>
+              <w:lastRenderedPageBreak/>
+              <w:t>ID and name</w:t>
+            </w:r>
+          </w:p>
+        </w:tc>
+        <w:tc>
+          <w:tcPr>
+            <w:tcW w:w="7020" w:type="dxa"/>
+            <w:gridSpan w:val="3"/>
+            <w:tcBorders>
+              <w:top w:val="single" w:sz="6" w:space="0" w:color="000000" w:themeColor="text1"/>
+              <w:left w:val="single" w:sz="6" w:space="0" w:color="000000" w:themeColor="text1"/>
+              <w:bottom w:val="single" w:sz="6" w:space="0" w:color="000000" w:themeColor="text1"/>
+              <w:right w:val="single" w:sz="6" w:space="0" w:color="000000" w:themeColor="text1"/>
+            </w:tcBorders>
+          </w:tcPr>
+          <w:p>
+            <w:pPr>
+              <w:spacing w:line="240" w:lineRule="auto"/>
+              <w:rPr>
+                <w:rFonts w:ascii="Times New Roman" w:hAnsi="Times New Roman" w:cs="Times New Roman"/>
+                <w:color w:val="000000" w:themeColor="text1"/>
+                <w:sz w:val="24"/>
+                <w:szCs w:val="24"/>
+              </w:rPr>
+            </w:pPr>
+            <w:r>
+              <w:rPr>
+                <w:rFonts w:ascii="Times New Roman" w:hAnsi="Times New Roman" w:cs="Times New Roman"/>
+                <w:color w:val="000000" w:themeColor="text1"/>
+                <w:sz w:val="24"/>
+                <w:szCs w:val="24"/>
+              </w:rPr>
+              <w:t>UC-2: Login</w:t>
+            </w:r>
+          </w:p>
+        </w:tc>
+      </w:tr>
+      <w:tr>
+        <w:trPr>
+          <w:trHeight w:val="600"/>
+        </w:trPr>
+        <w:tc>
+          <w:tcPr>
+            <w:tcW w:w="2340" w:type="dxa"/>
+            <w:tcBorders>
+              <w:top w:val="single" w:sz="6" w:space="0" w:color="000000" w:themeColor="text1"/>
+              <w:left w:val="single" w:sz="6" w:space="0" w:color="000000" w:themeColor="text1"/>
+              <w:bottom w:val="single" w:sz="6" w:space="0" w:color="000000" w:themeColor="text1"/>
+              <w:right w:val="single" w:sz="6" w:space="0" w:color="000000" w:themeColor="text1"/>
+            </w:tcBorders>
+          </w:tcPr>
+          <w:p>
+            <w:pPr>
+              <w:spacing w:line="240" w:lineRule="auto"/>
+              <w:rPr>
+                <w:rFonts w:ascii="Times New Roman" w:hAnsi="Times New Roman" w:cs="Times New Roman"/>
+                <w:color w:val="000000" w:themeColor="text1"/>
+                <w:sz w:val="24"/>
+                <w:szCs w:val="24"/>
+              </w:rPr>
+            </w:pPr>
+            <w:r>
+              <w:rPr>
+                <w:rFonts w:ascii="Times New Roman" w:hAnsi="Times New Roman" w:cs="Times New Roman"/>
+                <w:color w:val="000000" w:themeColor="text1"/>
+                <w:sz w:val="24"/>
+                <w:szCs w:val="24"/>
+              </w:rPr>
+              <w:t>Primary actor</w:t>
+            </w:r>
+          </w:p>
+        </w:tc>
+        <w:tc>
+          <w:tcPr>
+            <w:tcW w:w="2340" w:type="dxa"/>
+            <w:tcBorders>
+              <w:top w:val="single" w:sz="6" w:space="0" w:color="000000" w:themeColor="text1"/>
+              <w:left w:val="single" w:sz="6" w:space="0" w:color="000000" w:themeColor="text1"/>
+              <w:bottom w:val="single" w:sz="6" w:space="0" w:color="000000" w:themeColor="text1"/>
+              <w:right w:val="single" w:sz="6" w:space="0" w:color="000000" w:themeColor="text1"/>
+            </w:tcBorders>
+          </w:tcPr>
+          <w:p>
+            <w:pPr>
+              <w:spacing w:line="240" w:lineRule="auto"/>
+              <w:rPr>
+                <w:rFonts w:ascii="Times New Roman" w:hAnsi="Times New Roman" w:cs="Times New Roman"/>
+                <w:color w:val="000000" w:themeColor="text1"/>
+                <w:sz w:val="24"/>
+                <w:szCs w:val="24"/>
+              </w:rPr>
+            </w:pPr>
+            <w:r>
+              <w:rPr>
+                <w:rFonts w:ascii="Times New Roman" w:hAnsi="Times New Roman" w:cs="Times New Roman"/>
+                <w:color w:val="000000" w:themeColor="text1"/>
+                <w:sz w:val="24"/>
+                <w:szCs w:val="24"/>
+              </w:rPr>
+              <w:t>User</w:t>
+            </w:r>
+          </w:p>
+        </w:tc>
+        <w:tc>
+          <w:tcPr>
+            <w:tcW w:w="2340" w:type="dxa"/>
+            <w:tcBorders>
+              <w:top w:val="single" w:sz="6" w:space="0" w:color="000000" w:themeColor="text1"/>
+              <w:left w:val="single" w:sz="6" w:space="0" w:color="000000" w:themeColor="text1"/>
+              <w:bottom w:val="single" w:sz="6" w:space="0" w:color="000000" w:themeColor="text1"/>
+              <w:right w:val="single" w:sz="6" w:space="0" w:color="000000" w:themeColor="text1"/>
+            </w:tcBorders>
+          </w:tcPr>
+          <w:p>
+            <w:pPr>
+              <w:spacing w:line="240" w:lineRule="auto"/>
+              <w:rPr>
+                <w:rFonts w:ascii="Times New Roman" w:hAnsi="Times New Roman" w:cs="Times New Roman"/>
+                <w:color w:val="000000" w:themeColor="text1"/>
+                <w:sz w:val="24"/>
+                <w:szCs w:val="24"/>
+              </w:rPr>
+            </w:pPr>
+            <w:r>
+              <w:rPr>
+                <w:rFonts w:ascii="Times New Roman" w:hAnsi="Times New Roman" w:cs="Times New Roman"/>
+                <w:color w:val="000000" w:themeColor="text1"/>
+                <w:sz w:val="24"/>
+                <w:szCs w:val="24"/>
+              </w:rPr>
+              <w:t>Secondary actors</w:t>
+            </w:r>
+          </w:p>
+        </w:tc>
+        <w:tc>
+          <w:tcPr>
+            <w:tcW w:w="2340" w:type="dxa"/>
+            <w:tcBorders>
+              <w:top w:val="single" w:sz="6" w:space="0" w:color="000000" w:themeColor="text1"/>
+              <w:left w:val="single" w:sz="6" w:space="0" w:color="000000" w:themeColor="text1"/>
+              <w:bottom w:val="single" w:sz="6" w:space="0" w:color="000000" w:themeColor="text1"/>
+              <w:right w:val="single" w:sz="6" w:space="0" w:color="000000" w:themeColor="text1"/>
+            </w:tcBorders>
+          </w:tcPr>
+          <w:p>
+            <w:pPr>
+              <w:spacing w:line="240" w:lineRule="auto"/>
+              <w:rPr>
+                <w:rFonts w:ascii="Times New Roman" w:hAnsi="Times New Roman" w:cs="Times New Roman"/>
+                <w:color w:val="000000" w:themeColor="text1"/>
+                <w:sz w:val="24"/>
+                <w:szCs w:val="24"/>
+              </w:rPr>
+            </w:pPr>
+          </w:p>
+        </w:tc>
+      </w:tr>
+      <w:tr>
+        <w:trPr>
+          <w:trHeight w:val="405"/>
+        </w:trPr>
+        <w:tc>
+          <w:tcPr>
+            <w:tcW w:w="2340" w:type="dxa"/>
+            <w:tcBorders>
+              <w:top w:val="single" w:sz="6" w:space="0" w:color="000000" w:themeColor="text1"/>
+              <w:left w:val="single" w:sz="6" w:space="0" w:color="000000" w:themeColor="text1"/>
+              <w:bottom w:val="single" w:sz="6" w:space="0" w:color="000000" w:themeColor="text1"/>
+              <w:right w:val="single" w:sz="6" w:space="0" w:color="000000" w:themeColor="text1"/>
+            </w:tcBorders>
+          </w:tcPr>
+          <w:p>
+            <w:pPr>
+              <w:spacing w:line="240" w:lineRule="auto"/>
+              <w:rPr>
+                <w:rFonts w:ascii="Times New Roman" w:hAnsi="Times New Roman" w:cs="Times New Roman"/>
+                <w:color w:val="000000" w:themeColor="text1"/>
+                <w:sz w:val="24"/>
+                <w:szCs w:val="24"/>
+              </w:rPr>
+            </w:pPr>
+            <w:r>
+              <w:rPr>
+                <w:rFonts w:ascii="Times New Roman" w:hAnsi="Times New Roman" w:cs="Times New Roman"/>
+                <w:color w:val="000000" w:themeColor="text1"/>
+                <w:sz w:val="24"/>
+                <w:szCs w:val="24"/>
+              </w:rPr>
+              <w:t>Description</w:t>
+            </w:r>
+          </w:p>
+        </w:tc>
+        <w:tc>
+          <w:tcPr>
+            <w:tcW w:w="7020" w:type="dxa"/>
+            <w:gridSpan w:val="3"/>
+            <w:tcBorders>
+              <w:top w:val="single" w:sz="6" w:space="0" w:color="000000" w:themeColor="text1"/>
+              <w:left w:val="single" w:sz="6" w:space="0" w:color="000000" w:themeColor="text1"/>
+              <w:bottom w:val="single" w:sz="6" w:space="0" w:color="000000" w:themeColor="text1"/>
+              <w:right w:val="single" w:sz="6" w:space="0" w:color="000000" w:themeColor="text1"/>
+            </w:tcBorders>
+          </w:tcPr>
+          <w:p>
+            <w:pPr>
+              <w:spacing w:line="240" w:lineRule="auto"/>
+              <w:rPr>
+                <w:rFonts w:ascii="Times New Roman" w:hAnsi="Times New Roman" w:cs="Times New Roman"/>
+                <w:color w:val="000000" w:themeColor="text1"/>
+                <w:sz w:val="24"/>
+                <w:szCs w:val="24"/>
+              </w:rPr>
+            </w:pPr>
+            <w:r>
+              <w:rPr>
+                <w:rFonts w:ascii="Times New Roman" w:hAnsi="Times New Roman" w:cs="Times New Roman"/>
+                <w:color w:val="000000" w:themeColor="text1"/>
+                <w:sz w:val="24"/>
+                <w:szCs w:val="24"/>
+              </w:rPr>
+              <w:t>Users who want to access their private bucket lists need to log into their account by filling their e-mail and password.</w:t>
+            </w:r>
+          </w:p>
+        </w:tc>
+      </w:tr>
+      <w:tr>
+        <w:trPr>
+          <w:trHeight w:val="405"/>
+        </w:trPr>
+        <w:tc>
+          <w:tcPr>
+            <w:tcW w:w="2340" w:type="dxa"/>
+            <w:tcBorders>
+              <w:top w:val="single" w:sz="6" w:space="0" w:color="000000" w:themeColor="text1"/>
+              <w:left w:val="single" w:sz="6" w:space="0" w:color="000000" w:themeColor="text1"/>
+              <w:bottom w:val="single" w:sz="6" w:space="0" w:color="000000" w:themeColor="text1"/>
+              <w:right w:val="single" w:sz="6" w:space="0" w:color="000000" w:themeColor="text1"/>
+            </w:tcBorders>
+          </w:tcPr>
+          <w:p>
+            <w:pPr>
+              <w:spacing w:line="240" w:lineRule="auto"/>
+              <w:rPr>
+                <w:rFonts w:ascii="Times New Roman" w:hAnsi="Times New Roman" w:cs="Times New Roman"/>
+                <w:color w:val="000000" w:themeColor="text1"/>
+                <w:sz w:val="24"/>
+                <w:szCs w:val="24"/>
+              </w:rPr>
+            </w:pPr>
+            <w:r>
+              <w:rPr>
+                <w:rFonts w:ascii="Times New Roman" w:hAnsi="Times New Roman" w:cs="Times New Roman"/>
+                <w:color w:val="000000" w:themeColor="text1"/>
+                <w:sz w:val="24"/>
+                <w:szCs w:val="24"/>
+              </w:rPr>
+              <w:t>Trigger</w:t>
+            </w:r>
+          </w:p>
+        </w:tc>
+        <w:tc>
+          <w:tcPr>
+            <w:tcW w:w="7020" w:type="dxa"/>
+            <w:gridSpan w:val="3"/>
+            <w:tcBorders>
+              <w:top w:val="single" w:sz="6" w:space="0" w:color="000000" w:themeColor="text1"/>
+              <w:left w:val="single" w:sz="6" w:space="0" w:color="000000" w:themeColor="text1"/>
+              <w:bottom w:val="single" w:sz="6" w:space="0" w:color="000000" w:themeColor="text1"/>
+              <w:right w:val="single" w:sz="6" w:space="0" w:color="000000" w:themeColor="text1"/>
+            </w:tcBorders>
+          </w:tcPr>
+          <w:p>
+            <w:pPr>
+              <w:spacing w:line="240" w:lineRule="auto"/>
+              <w:rPr>
+                <w:rFonts w:ascii="Times New Roman" w:hAnsi="Times New Roman" w:cs="Times New Roman"/>
+                <w:color w:val="000000" w:themeColor="text1"/>
+                <w:sz w:val="24"/>
+                <w:szCs w:val="24"/>
+              </w:rPr>
+            </w:pPr>
+            <w:r>
+              <w:rPr>
+                <w:rFonts w:ascii="Times New Roman" w:hAnsi="Times New Roman" w:cs="Times New Roman"/>
+                <w:color w:val="000000" w:themeColor="text1"/>
+                <w:sz w:val="24"/>
+                <w:szCs w:val="24"/>
+              </w:rPr>
+              <w:t>User wants to log in.</w:t>
+            </w:r>
+          </w:p>
+        </w:tc>
+      </w:tr>
+      <w:tr>
+        <w:trPr>
+          <w:trHeight w:val="405"/>
+        </w:trPr>
+        <w:tc>
+          <w:tcPr>
+            <w:tcW w:w="2340" w:type="dxa"/>
+            <w:tcBorders>
+              <w:top w:val="single" w:sz="6" w:space="0" w:color="000000" w:themeColor="text1"/>
+              <w:left w:val="single" w:sz="6" w:space="0" w:color="000000" w:themeColor="text1"/>
+              <w:bottom w:val="single" w:sz="6" w:space="0" w:color="000000" w:themeColor="text1"/>
+              <w:right w:val="single" w:sz="6" w:space="0" w:color="000000" w:themeColor="text1"/>
+            </w:tcBorders>
+          </w:tcPr>
+          <w:p>
+            <w:pPr>
+              <w:spacing w:line="240" w:lineRule="auto"/>
+              <w:rPr>
+                <w:rFonts w:ascii="Times New Roman" w:hAnsi="Times New Roman" w:cs="Times New Roman"/>
+                <w:color w:val="000000" w:themeColor="text1"/>
+                <w:sz w:val="24"/>
+                <w:szCs w:val="24"/>
+              </w:rPr>
+            </w:pPr>
+            <w:r>
+              <w:rPr>
+                <w:rFonts w:ascii="Times New Roman" w:hAnsi="Times New Roman" w:cs="Times New Roman"/>
+                <w:color w:val="000000" w:themeColor="text1"/>
+                <w:sz w:val="24"/>
+                <w:szCs w:val="24"/>
+              </w:rPr>
+              <w:t>Preconditions</w:t>
+            </w:r>
+          </w:p>
+        </w:tc>
+        <w:tc>
+          <w:tcPr>
+            <w:tcW w:w="7020" w:type="dxa"/>
+            <w:gridSpan w:val="3"/>
+            <w:tcBorders>
+              <w:top w:val="single" w:sz="6" w:space="0" w:color="000000" w:themeColor="text1"/>
+              <w:left w:val="single" w:sz="6" w:space="0" w:color="000000" w:themeColor="text1"/>
+              <w:bottom w:val="single" w:sz="6" w:space="0" w:color="000000" w:themeColor="text1"/>
+              <w:right w:val="single" w:sz="6" w:space="0" w:color="000000" w:themeColor="text1"/>
+            </w:tcBorders>
+          </w:tcPr>
+          <w:p>
+            <w:pPr>
+              <w:spacing w:line="240" w:lineRule="auto"/>
+              <w:rPr>
+                <w:rFonts w:ascii="Times New Roman" w:hAnsi="Times New Roman" w:cs="Times New Roman"/>
+                <w:color w:val="000000" w:themeColor="text1"/>
+                <w:sz w:val="24"/>
+                <w:szCs w:val="24"/>
+              </w:rPr>
+            </w:pPr>
+            <w:r>
+              <w:rPr>
+                <w:rFonts w:ascii="Times New Roman" w:hAnsi="Times New Roman" w:cs="Times New Roman"/>
+                <w:color w:val="000000" w:themeColor="text1"/>
+                <w:sz w:val="24"/>
+                <w:szCs w:val="24"/>
+              </w:rPr>
+              <w:t>User has a created account in the DBL account system.</w:t>
+            </w:r>
+          </w:p>
+        </w:tc>
+      </w:tr>
+      <w:tr>
+        <w:trPr>
+          <w:trHeight w:val="405"/>
+        </w:trPr>
+        <w:tc>
+          <w:tcPr>
+            <w:tcW w:w="2340" w:type="dxa"/>
+            <w:tcBorders>
+              <w:top w:val="single" w:sz="6" w:space="0" w:color="000000" w:themeColor="text1"/>
+              <w:left w:val="single" w:sz="6" w:space="0" w:color="000000" w:themeColor="text1"/>
+              <w:bottom w:val="single" w:sz="6" w:space="0" w:color="000000" w:themeColor="text1"/>
+              <w:right w:val="single" w:sz="6" w:space="0" w:color="000000" w:themeColor="text1"/>
+            </w:tcBorders>
+          </w:tcPr>
+          <w:p>
+            <w:pPr>
+              <w:spacing w:line="240" w:lineRule="auto"/>
+              <w:rPr>
+                <w:rFonts w:ascii="Times New Roman" w:hAnsi="Times New Roman" w:cs="Times New Roman"/>
+                <w:color w:val="000000" w:themeColor="text1"/>
+                <w:sz w:val="24"/>
+                <w:szCs w:val="24"/>
+              </w:rPr>
+            </w:pPr>
+            <w:r>
+              <w:rPr>
+                <w:rFonts w:ascii="Times New Roman" w:hAnsi="Times New Roman" w:cs="Times New Roman"/>
+                <w:color w:val="000000" w:themeColor="text1"/>
+                <w:sz w:val="24"/>
+                <w:szCs w:val="24"/>
+              </w:rPr>
+              <w:t>Postconditions</w:t>
+            </w:r>
+          </w:p>
+        </w:tc>
+        <w:tc>
+          <w:tcPr>
+            <w:tcW w:w="7020" w:type="dxa"/>
+            <w:gridSpan w:val="3"/>
+            <w:tcBorders>
+              <w:top w:val="single" w:sz="6" w:space="0" w:color="000000" w:themeColor="text1"/>
+              <w:left w:val="single" w:sz="6" w:space="0" w:color="000000" w:themeColor="text1"/>
+              <w:bottom w:val="single" w:sz="6" w:space="0" w:color="000000" w:themeColor="text1"/>
+              <w:right w:val="single" w:sz="6" w:space="0" w:color="000000" w:themeColor="text1"/>
+            </w:tcBorders>
+          </w:tcPr>
+          <w:p>
+            <w:pPr>
+              <w:spacing w:line="240" w:lineRule="auto"/>
+              <w:rPr>
+                <w:rFonts w:ascii="Times New Roman" w:hAnsi="Times New Roman" w:cs="Times New Roman"/>
+                <w:color w:val="000000" w:themeColor="text1"/>
+                <w:sz w:val="24"/>
+                <w:szCs w:val="24"/>
+              </w:rPr>
+            </w:pPr>
+            <w:r>
+              <w:rPr>
+                <w:rFonts w:ascii="Times New Roman" w:hAnsi="Times New Roman" w:cs="Times New Roman"/>
+                <w:color w:val="000000" w:themeColor="text1"/>
+                <w:sz w:val="24"/>
+                <w:szCs w:val="24"/>
+              </w:rPr>
+              <w:t>User is logged in</w:t>
+            </w:r>
+            <w:r>
+              <w:rPr>
+                <w:rFonts w:ascii="Times New Roman" w:hAnsi="Times New Roman" w:cs="Times New Roman"/>
+                <w:color w:val="000000" w:themeColor="text1"/>
+                <w:sz w:val="24"/>
+                <w:szCs w:val="24"/>
+              </w:rPr>
+              <w:t>to DBL.</w:t>
+            </w:r>
+          </w:p>
+        </w:tc>
+      </w:tr>
+      <w:tr>
+        <w:trPr>
+          <w:trHeight w:val="405"/>
+        </w:trPr>
+        <w:tc>
+          <w:tcPr>
+            <w:tcW w:w="2340" w:type="dxa"/>
+            <w:tcBorders>
+              <w:top w:val="single" w:sz="6" w:space="0" w:color="000000" w:themeColor="text1"/>
+              <w:left w:val="single" w:sz="6" w:space="0" w:color="000000" w:themeColor="text1"/>
+              <w:bottom w:val="single" w:sz="6" w:space="0" w:color="000000" w:themeColor="text1"/>
+              <w:right w:val="single" w:sz="6" w:space="0" w:color="000000" w:themeColor="text1"/>
+            </w:tcBorders>
+          </w:tcPr>
+          <w:p>
+            <w:pPr>
+              <w:spacing w:line="240" w:lineRule="auto"/>
+              <w:rPr>
+                <w:rFonts w:ascii="Times New Roman" w:hAnsi="Times New Roman" w:cs="Times New Roman"/>
+                <w:color w:val="000000" w:themeColor="text1"/>
+                <w:sz w:val="24"/>
+                <w:szCs w:val="24"/>
+              </w:rPr>
+            </w:pPr>
+            <w:r>
+              <w:rPr>
+                <w:rFonts w:ascii="Times New Roman" w:hAnsi="Times New Roman" w:cs="Times New Roman"/>
+                <w:color w:val="000000" w:themeColor="text1"/>
+                <w:sz w:val="24"/>
+                <w:szCs w:val="24"/>
+              </w:rPr>
+              <w:t>Normal flow</w:t>
+            </w:r>
+          </w:p>
+        </w:tc>
+        <w:tc>
+          <w:tcPr>
+            <w:tcW w:w="7020" w:type="dxa"/>
+            <w:gridSpan w:val="3"/>
+            <w:tcBorders>
+              <w:top w:val="single" w:sz="6" w:space="0" w:color="000000" w:themeColor="text1"/>
+              <w:left w:val="single" w:sz="6" w:space="0" w:color="000000" w:themeColor="text1"/>
+              <w:bottom w:val="single" w:sz="6" w:space="0" w:color="000000" w:themeColor="text1"/>
+              <w:right w:val="single" w:sz="6" w:space="0" w:color="000000" w:themeColor="text1"/>
+            </w:tcBorders>
+          </w:tcPr>
+          <w:p>
+            <w:pPr>
+              <w:pStyle w:val="ListParagraph"/>
+              <w:numPr>
+                <w:ilvl w:val="0"/>
+                <w:numId w:val="2"/>
+              </w:numPr>
+              <w:spacing w:line="240" w:lineRule="auto"/>
+              <w:rPr>
+                <w:rFonts w:ascii="Times New Roman" w:hAnsi="Times New Roman" w:cs="Times New Roman"/>
+                <w:color w:val="000000" w:themeColor="text1"/>
+                <w:sz w:val="24"/>
+                <w:szCs w:val="24"/>
+              </w:rPr>
+            </w:pPr>
+            <w:r>
+              <w:rPr>
+                <w:rFonts w:ascii="Times New Roman" w:hAnsi="Times New Roman" w:cs="Times New Roman"/>
+                <w:color w:val="000000" w:themeColor="text1"/>
+                <w:sz w:val="24"/>
+                <w:szCs w:val="24"/>
+              </w:rPr>
+              <w:t>User clicks on “Sign in” button.</w:t>
+            </w:r>
+          </w:p>
+          <w:p>
+            <w:pPr>
+              <w:pStyle w:val="ListParagraph"/>
+              <w:numPr>
+                <w:ilvl w:val="0"/>
+                <w:numId w:val="2"/>
+              </w:numPr>
+              <w:spacing w:line="240" w:lineRule="auto"/>
+              <w:rPr>
+                <w:rFonts w:ascii="Times New Roman" w:hAnsi="Times New Roman" w:cs="Times New Roman"/>
+                <w:color w:val="000000" w:themeColor="text1"/>
+                <w:sz w:val="24"/>
+                <w:szCs w:val="24"/>
+              </w:rPr>
+            </w:pPr>
+            <w:r>
+              <w:rPr>
+                <w:rFonts w:ascii="Times New Roman" w:hAnsi="Times New Roman" w:cs="Times New Roman"/>
+                <w:color w:val="000000" w:themeColor="text1"/>
+                <w:sz w:val="24"/>
+                <w:szCs w:val="24"/>
+              </w:rPr>
+              <w:t>DBL shows a form</w:t>
+            </w:r>
+            <w:r>
+              <w:rPr>
+                <w:rFonts w:ascii="Times New Roman" w:hAnsi="Times New Roman" w:cs="Times New Roman"/>
+                <w:color w:val="000000" w:themeColor="text1"/>
+                <w:sz w:val="24"/>
+                <w:szCs w:val="24"/>
+              </w:rPr>
+              <w:t>.</w:t>
+            </w:r>
+          </w:p>
+          <w:p>
+            <w:pPr>
+              <w:pStyle w:val="ListParagraph"/>
+              <w:numPr>
+                <w:ilvl w:val="0"/>
+                <w:numId w:val="2"/>
+              </w:numPr>
+              <w:spacing w:line="240" w:lineRule="auto"/>
+              <w:rPr>
+                <w:rFonts w:ascii="Times New Roman" w:hAnsi="Times New Roman" w:cs="Times New Roman"/>
+                <w:color w:val="000000" w:themeColor="text1"/>
+                <w:sz w:val="24"/>
+                <w:szCs w:val="24"/>
+              </w:rPr>
+            </w:pPr>
+            <w:r>
+              <w:rPr>
+                <w:rFonts w:ascii="Times New Roman" w:hAnsi="Times New Roman" w:cs="Times New Roman"/>
+                <w:color w:val="000000" w:themeColor="text1"/>
+                <w:sz w:val="24"/>
+                <w:szCs w:val="24"/>
+              </w:rPr>
+              <w:t xml:space="preserve">User inserts </w:t>
+            </w:r>
+            <w:r>
+              <w:rPr>
+                <w:rFonts w:ascii="Times New Roman" w:hAnsi="Times New Roman" w:cs="Times New Roman"/>
+                <w:color w:val="000000" w:themeColor="text1"/>
+                <w:sz w:val="24"/>
+                <w:szCs w:val="24"/>
+              </w:rPr>
+              <w:t>his e-mail and password</w:t>
+            </w:r>
+            <w:r>
+              <w:rPr>
+                <w:rFonts w:ascii="Times New Roman" w:hAnsi="Times New Roman" w:cs="Times New Roman"/>
+                <w:color w:val="000000" w:themeColor="text1"/>
+                <w:sz w:val="24"/>
+                <w:szCs w:val="24"/>
+              </w:rPr>
+              <w:t>.</w:t>
+            </w:r>
+          </w:p>
+          <w:p>
+            <w:pPr>
+              <w:pStyle w:val="ListParagraph"/>
+              <w:numPr>
+                <w:ilvl w:val="0"/>
+                <w:numId w:val="2"/>
+              </w:numPr>
+              <w:spacing w:line="240" w:lineRule="auto"/>
+              <w:rPr>
+                <w:rFonts w:ascii="Times New Roman" w:hAnsi="Times New Roman" w:cs="Times New Roman"/>
+                <w:color w:val="000000" w:themeColor="text1"/>
+                <w:sz w:val="24"/>
+                <w:szCs w:val="24"/>
+              </w:rPr>
+            </w:pPr>
+            <w:r>
+              <w:rPr>
+                <w:rFonts w:ascii="Times New Roman" w:hAnsi="Times New Roman" w:cs="Times New Roman"/>
+                <w:color w:val="000000" w:themeColor="text1"/>
+                <w:sz w:val="24"/>
+                <w:szCs w:val="24"/>
+              </w:rPr>
+              <w:t>User clicks on “Sign in” button.</w:t>
+            </w:r>
+          </w:p>
+          <w:p>
+            <w:pPr>
+              <w:pStyle w:val="ListParagraph"/>
+              <w:numPr>
+                <w:ilvl w:val="0"/>
+                <w:numId w:val="2"/>
+              </w:numPr>
+              <w:spacing w:line="240" w:lineRule="auto"/>
+              <w:rPr>
+                <w:rFonts w:ascii="Times New Roman" w:hAnsi="Times New Roman" w:cs="Times New Roman"/>
+                <w:color w:val="000000" w:themeColor="text1"/>
+                <w:sz w:val="24"/>
+                <w:szCs w:val="24"/>
+              </w:rPr>
+            </w:pPr>
+            <w:r>
+              <w:rPr>
+                <w:rFonts w:ascii="Times New Roman" w:hAnsi="Times New Roman" w:cs="Times New Roman"/>
+                <w:color w:val="000000" w:themeColor="text1"/>
+                <w:sz w:val="24"/>
+                <w:szCs w:val="24"/>
+              </w:rPr>
+              <w:t>DBL verifies if an account exists with that e-mail and password.</w:t>
+            </w:r>
+          </w:p>
+          <w:p>
+            <w:pPr>
+              <w:pStyle w:val="ListParagraph"/>
+              <w:numPr>
+                <w:ilvl w:val="0"/>
+                <w:numId w:val="2"/>
+              </w:numPr>
+              <w:spacing w:line="240" w:lineRule="auto"/>
+              <w:rPr>
+                <w:rFonts w:ascii="Times New Roman" w:hAnsi="Times New Roman" w:cs="Times New Roman"/>
+                <w:color w:val="000000" w:themeColor="text1"/>
+                <w:sz w:val="24"/>
+                <w:szCs w:val="24"/>
+              </w:rPr>
+            </w:pPr>
+            <w:r>
+              <w:rPr>
+                <w:rFonts w:ascii="Times New Roman" w:hAnsi="Times New Roman" w:cs="Times New Roman"/>
+                <w:color w:val="000000" w:themeColor="text1"/>
+                <w:sz w:val="24"/>
+                <w:szCs w:val="24"/>
+              </w:rPr>
+              <w:t>User is logged in</w:t>
+            </w:r>
+            <w:r>
+              <w:rPr>
+                <w:rFonts w:ascii="Times New Roman" w:hAnsi="Times New Roman" w:cs="Times New Roman"/>
+                <w:color w:val="000000" w:themeColor="text1"/>
+                <w:sz w:val="24"/>
+                <w:szCs w:val="24"/>
+              </w:rPr>
+              <w:t>.</w:t>
+            </w:r>
+          </w:p>
+        </w:tc>
+      </w:tr>
+      <w:tr>
+        <w:trPr>
+          <w:trHeight w:val="405"/>
+        </w:trPr>
+        <w:tc>
+          <w:tcPr>
+            <w:tcW w:w="2340" w:type="dxa"/>
+            <w:tcBorders>
+              <w:top w:val="single" w:sz="6" w:space="0" w:color="000000" w:themeColor="text1"/>
+              <w:left w:val="single" w:sz="6" w:space="0" w:color="000000" w:themeColor="text1"/>
+              <w:bottom w:val="single" w:sz="6" w:space="0" w:color="000000" w:themeColor="text1"/>
+              <w:right w:val="single" w:sz="6" w:space="0" w:color="000000" w:themeColor="text1"/>
+            </w:tcBorders>
+          </w:tcPr>
+          <w:p>
+            <w:pPr>
+              <w:spacing w:line="240" w:lineRule="auto"/>
+              <w:rPr>
+                <w:rFonts w:ascii="Times New Roman" w:hAnsi="Times New Roman" w:cs="Times New Roman"/>
+                <w:color w:val="000000" w:themeColor="text1"/>
+                <w:sz w:val="24"/>
+                <w:szCs w:val="24"/>
+              </w:rPr>
+            </w:pPr>
+            <w:r>
+              <w:rPr>
+                <w:rFonts w:ascii="Times New Roman" w:hAnsi="Times New Roman" w:cs="Times New Roman"/>
+                <w:color w:val="000000" w:themeColor="text1"/>
+                <w:sz w:val="24"/>
+                <w:szCs w:val="24"/>
+              </w:rPr>
+              <w:t>Alternative flows</w:t>
+            </w:r>
+          </w:p>
+        </w:tc>
+        <w:tc>
+          <w:tcPr>
+            <w:tcW w:w="7020" w:type="dxa"/>
+            <w:gridSpan w:val="3"/>
+            <w:tcBorders>
+              <w:top w:val="single" w:sz="6" w:space="0" w:color="000000" w:themeColor="text1"/>
+              <w:left w:val="single" w:sz="6" w:space="0" w:color="000000" w:themeColor="text1"/>
+              <w:bottom w:val="single" w:sz="6" w:space="0" w:color="000000" w:themeColor="text1"/>
+              <w:right w:val="single" w:sz="6" w:space="0" w:color="000000" w:themeColor="text1"/>
+            </w:tcBorders>
+          </w:tcPr>
+          <w:p>
+            <w:pPr>
+              <w:spacing w:line="240" w:lineRule="auto"/>
+              <w:rPr>
+                <w:rFonts w:ascii="Times New Roman" w:hAnsi="Times New Roman" w:cs="Times New Roman"/>
+                <w:color w:val="000000" w:themeColor="text1"/>
+                <w:sz w:val="24"/>
+                <w:szCs w:val="24"/>
+              </w:rPr>
+            </w:pPr>
+          </w:p>
+        </w:tc>
+      </w:tr>
+      <w:tr>
+        <w:trPr>
+          <w:trHeight w:val="405"/>
+        </w:trPr>
+        <w:tc>
+          <w:tcPr>
+            <w:tcW w:w="2340" w:type="dxa"/>
+            <w:tcBorders>
+              <w:top w:val="single" w:sz="6" w:space="0" w:color="000000" w:themeColor="text1"/>
+              <w:left w:val="single" w:sz="6" w:space="0" w:color="000000" w:themeColor="text1"/>
+              <w:bottom w:val="single" w:sz="6" w:space="0" w:color="000000" w:themeColor="text1"/>
+              <w:right w:val="single" w:sz="6" w:space="0" w:color="000000" w:themeColor="text1"/>
+            </w:tcBorders>
+          </w:tcPr>
+          <w:p>
+            <w:pPr>
+              <w:spacing w:line="240" w:lineRule="auto"/>
+              <w:rPr>
+                <w:rFonts w:ascii="Times New Roman" w:hAnsi="Times New Roman" w:cs="Times New Roman"/>
+                <w:color w:val="000000" w:themeColor="text1"/>
+                <w:sz w:val="24"/>
+                <w:szCs w:val="24"/>
+              </w:rPr>
+            </w:pPr>
+            <w:r>
+              <w:rPr>
+                <w:rFonts w:ascii="Times New Roman" w:hAnsi="Times New Roman" w:cs="Times New Roman"/>
+                <w:color w:val="000000" w:themeColor="text1"/>
+                <w:sz w:val="24"/>
+                <w:szCs w:val="24"/>
+              </w:rPr>
+              <w:t>Exceptions</w:t>
+            </w:r>
+          </w:p>
+        </w:tc>
+        <w:tc>
+          <w:tcPr>
+            <w:tcW w:w="7020" w:type="dxa"/>
+            <w:gridSpan w:val="3"/>
+            <w:tcBorders>
+              <w:top w:val="single" w:sz="6" w:space="0" w:color="000000" w:themeColor="text1"/>
+              <w:left w:val="single" w:sz="6" w:space="0" w:color="000000" w:themeColor="text1"/>
+              <w:bottom w:val="single" w:sz="6" w:space="0" w:color="000000" w:themeColor="text1"/>
+              <w:right w:val="single" w:sz="6" w:space="0" w:color="000000" w:themeColor="text1"/>
+            </w:tcBorders>
+          </w:tcPr>
+          <w:p>
+            <w:pPr>
+              <w:spacing w:line="240" w:lineRule="auto"/>
               <w:rPr>
                 <w:rFonts w:ascii="Times New Roman" w:hAnsi="Times New Roman" w:cs="Times New Roman"/>
                 <w:b/>
@@ -1073,18 +1962,6 @@
                 <w:sz w:val="24"/>
                 <w:szCs w:val="24"/>
               </w:rPr>
-              <w:t>7.0.E1 User does not confirm his account</w:t>
-            </w:r>
-          </w:p>
-          <w:p>
-            <w:pPr>
-              <w:spacing w:line="240" w:lineRule="auto"/>
-              <w:rPr>
-                <w:rFonts w:ascii="Times New Roman" w:hAnsi="Times New Roman" w:cs="Times New Roman"/>
-                <w:color w:val="000000" w:themeColor="text1"/>
-                <w:sz w:val="24"/>
-                <w:szCs w:val="24"/>
-              </w:rPr>
             </w:pPr>
             <w:r>
               <w:rPr>
@@ -1095,6 +1972,28 @@
                 <w:sz w:val="24"/>
                 <w:szCs w:val="24"/>
               </w:rPr>
+              <w:t>3.0.E1 User changes his mind</w:t>
+            </w:r>
+          </w:p>
+          <w:p>
+            <w:pPr>
+              <w:spacing w:line="240" w:lineRule="auto"/>
+              <w:rPr>
+                <w:rFonts w:ascii="Times New Roman" w:hAnsi="Times New Roman" w:cs="Times New Roman"/>
+                <w:color w:val="000000" w:themeColor="text1"/>
+                <w:sz w:val="24"/>
+                <w:szCs w:val="24"/>
+              </w:rPr>
+            </w:pPr>
+            <w:r>
+              <w:rPr>
+                <w:rFonts w:ascii="Times New Roman" w:hAnsi="Times New Roman" w:cs="Times New Roman"/>
+                <w:b/>
+                <w:bCs/>
+                <w:color w:val="000000" w:themeColor="text1"/>
+                <w:sz w:val="24"/>
+                <w:szCs w:val="24"/>
+              </w:rPr>
               <w:t xml:space="preserve">    </w:t>
             </w:r>
             <w:r>
@@ -1104,7 +2003,95 @@
                 <w:sz w:val="24"/>
                 <w:szCs w:val="24"/>
               </w:rPr>
-              <w:t>1. If an hour passes and the user didn’t confirm his account DBL terminates use case.</w:t>
+              <w:t xml:space="preserve">1. </w:t>
+            </w:r>
+            <w:r>
+              <w:rPr>
+                <w:rFonts w:ascii="Times New Roman" w:hAnsi="Times New Roman" w:cs="Times New Roman"/>
+                <w:color w:val="000000" w:themeColor="text1"/>
+                <w:sz w:val="24"/>
+                <w:szCs w:val="24"/>
+              </w:rPr>
+              <w:t>User clicks on the “Cancel” button and DBL terminates use case.</w:t>
+            </w:r>
+          </w:p>
+          <w:p>
+            <w:pPr>
+              <w:spacing w:line="240" w:lineRule="auto"/>
+              <w:rPr>
+                <w:rFonts w:ascii="Times New Roman" w:hAnsi="Times New Roman" w:cs="Times New Roman"/>
+                <w:b/>
+                <w:bCs/>
+                <w:color w:val="000000" w:themeColor="text1"/>
+                <w:sz w:val="24"/>
+                <w:szCs w:val="24"/>
+              </w:rPr>
+            </w:pPr>
+            <w:r>
+              <w:rPr>
+                <w:rFonts w:ascii="Times New Roman" w:hAnsi="Times New Roman" w:cs="Times New Roman"/>
+                <w:b/>
+                <w:bCs/>
+                <w:color w:val="000000" w:themeColor="text1"/>
+                <w:sz w:val="24"/>
+                <w:szCs w:val="24"/>
+              </w:rPr>
+              <w:t>6.0.E1 User has a lot of trials and quits logging in</w:t>
+            </w:r>
+          </w:p>
+          <w:p>
+            <w:pPr>
+              <w:spacing w:line="240" w:lineRule="auto"/>
+              <w:rPr>
+                <w:rFonts w:ascii="Times New Roman" w:hAnsi="Times New Roman" w:cs="Times New Roman"/>
+                <w:color w:val="000000" w:themeColor="text1"/>
+                <w:sz w:val="24"/>
+                <w:szCs w:val="24"/>
+              </w:rPr>
+            </w:pPr>
+            <w:r>
+              <w:rPr>
+                <w:rFonts w:ascii="Times New Roman" w:hAnsi="Times New Roman" w:cs="Times New Roman"/>
+                <w:b/>
+                <w:bCs/>
+                <w:color w:val="000000" w:themeColor="text1"/>
+                <w:sz w:val="24"/>
+                <w:szCs w:val="24"/>
+              </w:rPr>
+              <w:t xml:space="preserve">    </w:t>
+            </w:r>
+            <w:r>
+              <w:rPr>
+                <w:rFonts w:ascii="Times New Roman" w:hAnsi="Times New Roman" w:cs="Times New Roman"/>
+                <w:color w:val="000000" w:themeColor="text1"/>
+                <w:sz w:val="24"/>
+                <w:szCs w:val="24"/>
+              </w:rPr>
+              <w:t>1. DBL terminates use case.</w:t>
+            </w:r>
+          </w:p>
+          <w:p>
+            <w:pPr>
+              <w:spacing w:line="240" w:lineRule="auto"/>
+              <w:rPr>
+                <w:rFonts w:ascii="Times New Roman" w:hAnsi="Times New Roman" w:cs="Times New Roman"/>
+                <w:b/>
+                <w:bCs/>
+                <w:color w:val="000000" w:themeColor="text1"/>
+                <w:sz w:val="24"/>
+                <w:szCs w:val="24"/>
+              </w:rPr>
+            </w:pPr>
+            <w:r>
+              <w:rPr>
+                <w:rFonts w:ascii="Times New Roman" w:hAnsi="Times New Roman" w:cs="Times New Roman"/>
+                <w:b/>
+                <w:bCs/>
+                <w:color w:val="000000" w:themeColor="text1"/>
+                <w:sz w:val="24"/>
+                <w:szCs w:val="24"/>
+              </w:rPr>
+              <w:t>6.0.E2 User fails to login and it’s notified that he can repeat the login.</w:t>
             </w:r>
           </w:p>
         </w:tc>
@@ -1204,7 +2191,7 @@
                 <w:sz w:val="24"/>
                 <w:szCs w:val="24"/>
               </w:rPr>
-              <w:t>UC-2: Login</w:t>
+              <w:t>UC-3: Delete account</w:t>
             </w:r>
           </w:p>
         </w:tc>
@@ -1326,15 +2313,6 @@
                 <w:szCs w:val="24"/>
               </w:rPr>
             </w:pPr>
-            <w:r>
-              <w:rPr>
-                <w:rFonts w:ascii="Times New Roman" w:hAnsi="Times New Roman" w:cs="Times New Roman"/>
-                <w:color w:val="000000" w:themeColor="text1"/>
-                <w:sz w:val="24"/>
-                <w:szCs w:val="24"/>
-              </w:rPr>
-              <w:t>DestinationBucketLists Account system - DBL</w:t>
-            </w:r>
           </w:p>
         </w:tc>
       </w:tr>
@@ -1401,7 +2379,7 @@
                 <w:sz w:val="24"/>
                 <w:szCs w:val="24"/>
               </w:rPr>
-              <w:t>Users who want to access their private bucket lists need to log into their account by filling their e-mail and password.</w:t>
+              <w:t>Users who do not feel safe having their personal data stored can delete their account to improve their mood.</w:t>
             </w:r>
           </w:p>
         </w:tc>
@@ -1469,7 +2447,7 @@
                 <w:sz w:val="24"/>
                 <w:szCs w:val="24"/>
               </w:rPr>
-              <w:t>User wants to log in.</w:t>
+              <w:t>User wants to delete his account.</w:t>
             </w:r>
           </w:p>
         </w:tc>
@@ -1537,7 +2515,27 @@
                 <w:sz w:val="24"/>
                 <w:szCs w:val="24"/>
               </w:rPr>
-              <w:t>User has a created account in the DBL account system.</w:t>
+              <w:t>User has an account created.</w:t>
+            </w:r>
+          </w:p>
+          <w:p>
+            <w:pPr>
+              <w:spacing w:line="240" w:lineRule="auto"/>
+              <w:rPr>
+                <w:rFonts w:ascii="Times New Roman" w:hAnsi="Times New Roman" w:cs="Times New Roman"/>
+                <w:color w:val="000000" w:themeColor="text1"/>
+                <w:sz w:val="24"/>
+                <w:szCs w:val="24"/>
+              </w:rPr>
+            </w:pPr>
+            <w:r>
+              <w:rPr>
+                <w:rFonts w:ascii="Times New Roman" w:hAnsi="Times New Roman" w:cs="Times New Roman"/>
+                <w:color w:val="000000" w:themeColor="text1"/>
+                <w:sz w:val="24"/>
+                <w:szCs w:val="24"/>
+              </w:rPr>
+              <w:t>User is logged in.</w:t>
             </w:r>
           </w:p>
         </w:tc>
@@ -1605,16 +2603,7 @@
                 <w:sz w:val="24"/>
                 <w:szCs w:val="24"/>
               </w:rPr>
-              <w:t>User is logged in</w:t>
-            </w:r>
-            <w:r>
-              <w:rPr>
-                <w:rFonts w:ascii="Times New Roman" w:hAnsi="Times New Roman" w:cs="Times New Roman"/>
-                <w:color w:val="000000" w:themeColor="text1"/>
-                <w:sz w:val="24"/>
-                <w:szCs w:val="24"/>
-              </w:rPr>
-              <w:t>to DBL.</w:t>
+              <w:t>User’s account is deleted from the DBL.</w:t>
             </w:r>
           </w:p>
         </w:tc>
@@ -1670,7 +2659,7 @@
               <w:pStyle w:val="ListParagraph"/>
               <w:numPr>
                 <w:ilvl w:val="0"/>
-                <w:numId w:val="2"/>
+                <w:numId w:val="3"/>
               </w:numPr>
               <w:spacing w:line="240" w:lineRule="auto"/>
               <w:rPr>
@@ -1687,7 +2676,25 @@
                 <w:sz w:val="24"/>
                 <w:szCs w:val="24"/>
               </w:rPr>
-              <w:t>User clicks on “Sign in” button.</w:t>
+              <w:t>User clicks on the “</w:t>
+            </w:r>
+            <w:r>
+              <w:rPr>
+                <w:rFonts w:ascii="Times New Roman" w:hAnsi="Times New Roman" w:cs="Times New Roman"/>
+                <w:color w:val="000000" w:themeColor="text1"/>
+                <w:sz w:val="24"/>
+                <w:szCs w:val="24"/>
+              </w:rPr>
+              <w:t>Delete my account</w:t>
+            </w:r>
+            <w:r>
+              <w:rPr>
+                <w:rFonts w:ascii="Times New Roman" w:hAnsi="Times New Roman" w:cs="Times New Roman"/>
+                <w:color w:val="000000" w:themeColor="text1"/>
+                <w:sz w:val="24"/>
+                <w:szCs w:val="24"/>
+              </w:rPr>
+              <w:t>” button.</w:t>
             </w:r>
           </w:p>
           <w:p>
@@ -1695,7 +2702,7 @@
               <w:pStyle w:val="ListParagraph"/>
               <w:numPr>
                 <w:ilvl w:val="0"/>
-                <w:numId w:val="2"/>
+                <w:numId w:val="3"/>
               </w:numPr>
               <w:spacing w:line="240" w:lineRule="auto"/>
               <w:rPr>
@@ -1712,7 +2719,17 @@
                 <w:sz w:val="24"/>
                 <w:szCs w:val="24"/>
               </w:rPr>
-              <w:t>DBL shows a form requiring the e-mail and the password.</w:t>
+              <w:lastRenderedPageBreak/>
+              <w:t>DBL shows a warning message and a form</w:t>
+            </w:r>
+            <w:r>
+              <w:rPr>
+                <w:rFonts w:ascii="Times New Roman" w:hAnsi="Times New Roman" w:cs="Times New Roman"/>
+                <w:color w:val="000000" w:themeColor="text1"/>
+                <w:sz w:val="24"/>
+                <w:szCs w:val="24"/>
+              </w:rPr>
+              <w:t>.</w:t>
             </w:r>
           </w:p>
           <w:p>
@@ -1720,7 +2737,7 @@
               <w:pStyle w:val="ListParagraph"/>
               <w:numPr>
                 <w:ilvl w:val="0"/>
-                <w:numId w:val="2"/>
+                <w:numId w:val="3"/>
               </w:numPr>
               <w:spacing w:line="240" w:lineRule="auto"/>
               <w:rPr>
@@ -1737,7 +2754,7 @@
                 <w:sz w:val="24"/>
                 <w:szCs w:val="24"/>
               </w:rPr>
-              <w:t>User inserts the required data.</w:t>
+              <w:t>User inserts his password.</w:t>
             </w:r>
           </w:p>
           <w:p>
@@ -1745,7 +2762,7 @@
               <w:pStyle w:val="ListParagraph"/>
               <w:numPr>
                 <w:ilvl w:val="0"/>
-                <w:numId w:val="2"/>
+                <w:numId w:val="3"/>
               </w:numPr>
               <w:spacing w:line="240" w:lineRule="auto"/>
               <w:rPr>
@@ -1762,7 +2779,7 @@
                 <w:sz w:val="24"/>
                 <w:szCs w:val="24"/>
               </w:rPr>
-              <w:t>User clicks on “Sign in” button.</w:t>
+              <w:t>Users clicks on the “Delete my account”.</w:t>
             </w:r>
           </w:p>
           <w:p>
@@ -1770,7 +2787,7 @@
               <w:pStyle w:val="ListParagraph"/>
               <w:numPr>
                 <w:ilvl w:val="0"/>
-                <w:numId w:val="2"/>
+                <w:numId w:val="3"/>
               </w:numPr>
               <w:spacing w:line="240" w:lineRule="auto"/>
               <w:rPr>
@@ -1787,7 +2804,7 @@
                 <w:sz w:val="24"/>
                 <w:szCs w:val="24"/>
               </w:rPr>
-              <w:t>DBL verifies if an account exists with that e-mail and password.</w:t>
+              <w:t xml:space="preserve">DBL verifies if the inserted password matches the one in the DBL account system. </w:t>
             </w:r>
           </w:p>
           <w:p>
@@ -1795,7 +2812,7 @@
               <w:pStyle w:val="ListParagraph"/>
               <w:numPr>
                 <w:ilvl w:val="0"/>
-                <w:numId w:val="2"/>
+                <w:numId w:val="3"/>
               </w:numPr>
               <w:spacing w:line="240" w:lineRule="auto"/>
               <w:rPr>
@@ -1812,42 +2829,68 @@
                 <w:sz w:val="24"/>
                 <w:szCs w:val="24"/>
               </w:rPr>
-              <w:t>User is logged in or step 3 is repeated.</w:t>
-            </w:r>
-          </w:p>
-        </w:tc>
-      </w:tr>
-      <w:tr>
-        <w:trPr>
-          <w:trHeight w:val="405"/>
-        </w:trPr>
-        <w:tc>
-          <w:tcPr>
-            <w:tcW w:w="2340" w:type="dxa"/>
-            <w:tcBorders>
-              <w:top w:val="single" w:sz="6" w:space="0" w:color="000000" w:themeColor="text1"/>
-              <w:left w:val="single" w:sz="6" w:space="0" w:color="000000" w:themeColor="text1"/>
-              <w:bottom w:val="single" w:sz="6" w:space="0" w:color="000000" w:themeColor="text1"/>
-              <w:right w:val="single" w:sz="6" w:space="0" w:color="000000" w:themeColor="text1"/>
-            </w:tcBorders>
-          </w:tcPr>
-          <w:p>
-            <w:pPr>
-              <w:spacing w:line="240" w:lineRule="auto"/>
-              <w:rPr>
-                <w:rFonts w:ascii="Times New Roman" w:hAnsi="Times New Roman" w:cs="Times New Roman"/>
-                <w:color w:val="000000" w:themeColor="text1"/>
-                <w:sz w:val="24"/>
-                <w:szCs w:val="24"/>
-              </w:rPr>
-            </w:pPr>
-            <w:r>
-              <w:rPr>
-                <w:rFonts w:ascii="Times New Roman" w:hAnsi="Times New Roman" w:cs="Times New Roman"/>
-                <w:color w:val="000000" w:themeColor="text1"/>
-                <w:sz w:val="24"/>
-                <w:szCs w:val="24"/>
-              </w:rPr>
+              <w:t>The user’s account is deleted from the DBL.</w:t>
+            </w:r>
+          </w:p>
+          <w:p>
+            <w:pPr>
+              <w:pStyle w:val="ListParagraph"/>
+              <w:numPr>
+                <w:ilvl w:val="0"/>
+                <w:numId w:val="3"/>
+              </w:numPr>
+              <w:spacing w:line="240" w:lineRule="auto"/>
+              <w:rPr>
+                <w:rFonts w:ascii="Times New Roman" w:hAnsi="Times New Roman" w:cs="Times New Roman"/>
+                <w:color w:val="000000" w:themeColor="text1"/>
+                <w:sz w:val="24"/>
+                <w:szCs w:val="24"/>
+              </w:rPr>
+            </w:pPr>
+            <w:r>
+              <w:rPr>
+                <w:rFonts w:ascii="Times New Roman" w:hAnsi="Times New Roman" w:cs="Times New Roman"/>
+                <w:color w:val="000000" w:themeColor="text1"/>
+                <w:sz w:val="24"/>
+                <w:szCs w:val="24"/>
+              </w:rPr>
+              <w:t>User is redirected on the homepage.</w:t>
+            </w:r>
+          </w:p>
+        </w:tc>
+      </w:tr>
+      <w:tr>
+        <w:trPr>
+          <w:trHeight w:val="405"/>
+        </w:trPr>
+        <w:tc>
+          <w:tcPr>
+            <w:tcW w:w="2340" w:type="dxa"/>
+            <w:tcBorders>
+              <w:top w:val="single" w:sz="6" w:space="0" w:color="000000" w:themeColor="text1"/>
+              <w:left w:val="single" w:sz="6" w:space="0" w:color="000000" w:themeColor="text1"/>
+              <w:bottom w:val="single" w:sz="6" w:space="0" w:color="000000" w:themeColor="text1"/>
+              <w:right w:val="single" w:sz="6" w:space="0" w:color="000000" w:themeColor="text1"/>
+            </w:tcBorders>
+          </w:tcPr>
+          <w:p>
+            <w:pPr>
+              <w:spacing w:line="240" w:lineRule="auto"/>
+              <w:rPr>
+                <w:rFonts w:ascii="Times New Roman" w:hAnsi="Times New Roman" w:cs="Times New Roman"/>
+                <w:color w:val="000000" w:themeColor="text1"/>
+                <w:sz w:val="24"/>
+                <w:szCs w:val="24"/>
+              </w:rPr>
+            </w:pPr>
+            <w:r>
+              <w:rPr>
+                <w:rFonts w:ascii="Times New Roman" w:hAnsi="Times New Roman" w:cs="Times New Roman"/>
+                <w:color w:val="000000" w:themeColor="text1"/>
+                <w:sz w:val="24"/>
+                <w:szCs w:val="24"/>
+              </w:rPr>
+              <w:lastRenderedPageBreak/>
               <w:t>Alternative flows</w:t>
             </w:r>
           </w:p>
@@ -1952,7 +2995,7 @@
                 <w:sz w:val="24"/>
                 <w:szCs w:val="24"/>
               </w:rPr>
-              <w:t>3.0.E1 User changes his mind</w:t>
+              <w:t>7.0.E1 User miss clicks the button “Delete my account” and presses “Cancel” or changes his mind</w:t>
             </w:r>
           </w:p>
           <w:p>
@@ -1983,16 +3026,7 @@
                 <w:sz w:val="24"/>
                 <w:szCs w:val="24"/>
               </w:rPr>
-              <w:t xml:space="preserve">1. </w:t>
-            </w:r>
-            <w:r>
-              <w:rPr>
-                <w:rFonts w:ascii="Times New Roman" w:hAnsi="Times New Roman" w:cs="Times New Roman"/>
-                <w:color w:val="000000" w:themeColor="text1"/>
-                <w:sz w:val="24"/>
-                <w:szCs w:val="24"/>
-              </w:rPr>
-              <w:t>User clicks on the “Cancel” button and DBL terminates use case.</w:t>
+              <w:t>1. Same as General exception.1.</w:t>
             </w:r>
           </w:p>
           <w:p>
@@ -2016,62 +3050,7 @@
                 <w:sz w:val="24"/>
                 <w:szCs w:val="24"/>
               </w:rPr>
-              <w:t>4.0.E1 User changes his mind</w:t>
-            </w:r>
-          </w:p>
-          <w:p>
-            <w:pPr>
-              <w:spacing w:line="240" w:lineRule="auto"/>
-              <w:rPr>
-                <w:rFonts w:ascii="Times New Roman" w:hAnsi="Times New Roman" w:cs="Times New Roman"/>
-                <w:color w:val="000000" w:themeColor="text1"/>
-                <w:sz w:val="24"/>
-                <w:szCs w:val="24"/>
-              </w:rPr>
-            </w:pPr>
-            <w:r>
-              <w:rPr>
-                <w:rFonts w:ascii="Times New Roman" w:hAnsi="Times New Roman" w:cs="Times New Roman"/>
-                <w:b/>
-                <w:bCs/>
-                <w:color w:val="000000" w:themeColor="text1"/>
-                <w:sz w:val="24"/>
-                <w:szCs w:val="24"/>
-              </w:rPr>
-              <w:t xml:space="preserve">    </w:t>
-            </w:r>
-            <w:r>
-              <w:rPr>
-                <w:rFonts w:ascii="Times New Roman" w:hAnsi="Times New Roman" w:cs="Times New Roman"/>
-                <w:color w:val="000000" w:themeColor="text1"/>
-                <w:sz w:val="24"/>
-                <w:szCs w:val="24"/>
-              </w:rPr>
-              <w:t>1. Same as 3.0.E1.1</w:t>
-            </w:r>
-          </w:p>
-          <w:p>
-            <w:pPr>
-              <w:spacing w:line="240" w:lineRule="auto"/>
-              <w:rPr>
-                <w:rFonts w:ascii="Times New Roman" w:hAnsi="Times New Roman" w:cs="Times New Roman"/>
-                <w:b/>
-                <w:bCs/>
-                <w:color w:val="000000" w:themeColor="text1"/>
-                <w:sz w:val="24"/>
-                <w:szCs w:val="24"/>
-              </w:rPr>
-            </w:pPr>
-            <w:r>
-              <w:rPr>
-                <w:rFonts w:ascii="Times New Roman" w:hAnsi="Times New Roman" w:cs="Times New Roman"/>
-                <w:b/>
-                <w:bCs/>
-                <w:color w:val="000000" w:themeColor="text1"/>
-                <w:sz w:val="24"/>
-                <w:szCs w:val="24"/>
-              </w:rPr>
-              <w:t>6.0.E1 User has a lot of trials and quits logging in</w:t>
+              <w:t>8.0.E1 User inserts only wrong passwords and quits trying</w:t>
             </w:r>
           </w:p>
           <w:p>
@@ -2195,15 +3174,6 @@
                 <w:szCs w:val="24"/>
               </w:rPr>
             </w:pPr>
-            <w:r>
-              <w:rPr>
-                <w:rFonts w:ascii="Times New Roman" w:hAnsi="Times New Roman" w:cs="Times New Roman"/>
-                <w:color w:val="000000" w:themeColor="text1"/>
-                <w:sz w:val="24"/>
-                <w:szCs w:val="24"/>
-              </w:rPr>
-              <w:t>UC-3: Delete account</w:t>
-            </w:r>
           </w:p>
         </w:tc>
       </w:tr>
@@ -2262,15 +3232,6 @@
                 <w:szCs w:val="24"/>
               </w:rPr>
             </w:pPr>
-            <w:r>
-              <w:rPr>
-                <w:rFonts w:ascii="Times New Roman" w:hAnsi="Times New Roman" w:cs="Times New Roman"/>
-                <w:color w:val="000000" w:themeColor="text1"/>
-                <w:sz w:val="24"/>
-                <w:szCs w:val="24"/>
-              </w:rPr>
-              <w:t>User</w:t>
-            </w:r>
           </w:p>
         </w:tc>
         <w:tc>
@@ -2324,15 +3285,6 @@
                 <w:szCs w:val="24"/>
               </w:rPr>
             </w:pPr>
-            <w:r>
-              <w:rPr>
-                <w:rFonts w:ascii="Times New Roman" w:hAnsi="Times New Roman" w:cs="Times New Roman"/>
-                <w:color w:val="000000" w:themeColor="text1"/>
-                <w:sz w:val="24"/>
-                <w:szCs w:val="24"/>
-              </w:rPr>
-              <w:t>DestinationBucketLists Account system -DBL</w:t>
-            </w:r>
           </w:p>
         </w:tc>
       </w:tr>
@@ -2392,15 +3344,6 @@
                 <w:szCs w:val="24"/>
               </w:rPr>
             </w:pPr>
-            <w:r>
-              <w:rPr>
-                <w:rFonts w:ascii="Times New Roman" w:hAnsi="Times New Roman" w:cs="Times New Roman"/>
-                <w:color w:val="000000" w:themeColor="text1"/>
-                <w:sz w:val="24"/>
-                <w:szCs w:val="24"/>
-              </w:rPr>
-              <w:t>Users who do not feel safe having their personal data stored can delete their account to improve their mood.</w:t>
-            </w:r>
           </w:p>
         </w:tc>
       </w:tr>
@@ -2460,50 +3403,40 @@
                 <w:szCs w:val="24"/>
               </w:rPr>
             </w:pPr>
-            <w:r>
-              <w:rPr>
-                <w:rFonts w:ascii="Times New Roman" w:hAnsi="Times New Roman" w:cs="Times New Roman"/>
-                <w:color w:val="000000" w:themeColor="text1"/>
-                <w:sz w:val="24"/>
-                <w:szCs w:val="24"/>
-              </w:rPr>
-              <w:t>User wants to delete his account.</w:t>
-            </w:r>
-          </w:p>
-        </w:tc>
-      </w:tr>
-      <w:tr>
-        <w:trPr>
-          <w:trHeight w:val="405"/>
-        </w:trPr>
-        <w:tc>
-          <w:tcPr>
-            <w:tcW w:w="2340" w:type="dxa"/>
-            <w:tcBorders>
-              <w:top w:val="single" w:sz="6" w:space="0" w:color="000000" w:themeColor="text1"/>
-              <w:left w:val="single" w:sz="6" w:space="0" w:color="000000" w:themeColor="text1"/>
-              <w:bottom w:val="single" w:sz="6" w:space="0" w:color="000000" w:themeColor="text1"/>
-              <w:right w:val="single" w:sz="6" w:space="0" w:color="000000" w:themeColor="text1"/>
-            </w:tcBorders>
-          </w:tcPr>
-          <w:p>
-            <w:pPr>
-              <w:spacing w:line="240" w:lineRule="auto"/>
-              <w:rPr>
-                <w:rFonts w:ascii="Times New Roman" w:hAnsi="Times New Roman" w:cs="Times New Roman"/>
-                <w:color w:val="000000" w:themeColor="text1"/>
-                <w:sz w:val="24"/>
-                <w:szCs w:val="24"/>
-              </w:rPr>
-            </w:pPr>
-            <w:r>
-              <w:rPr>
-                <w:rFonts w:ascii="Times New Roman" w:hAnsi="Times New Roman" w:cs="Times New Roman"/>
-                <w:color w:val="000000" w:themeColor="text1"/>
-                <w:sz w:val="24"/>
-                <w:szCs w:val="24"/>
-              </w:rPr>
-              <w:lastRenderedPageBreak/>
+          </w:p>
+        </w:tc>
+      </w:tr>
+      <w:tr>
+        <w:trPr>
+          <w:trHeight w:val="405"/>
+        </w:trPr>
+        <w:tc>
+          <w:tcPr>
+            <w:tcW w:w="2340" w:type="dxa"/>
+            <w:tcBorders>
+              <w:top w:val="single" w:sz="6" w:space="0" w:color="000000" w:themeColor="text1"/>
+              <w:left w:val="single" w:sz="6" w:space="0" w:color="000000" w:themeColor="text1"/>
+              <w:bottom w:val="single" w:sz="6" w:space="0" w:color="000000" w:themeColor="text1"/>
+              <w:right w:val="single" w:sz="6" w:space="0" w:color="000000" w:themeColor="text1"/>
+            </w:tcBorders>
+          </w:tcPr>
+          <w:p>
+            <w:pPr>
+              <w:spacing w:line="240" w:lineRule="auto"/>
+              <w:rPr>
+                <w:rFonts w:ascii="Times New Roman" w:hAnsi="Times New Roman" w:cs="Times New Roman"/>
+                <w:color w:val="000000" w:themeColor="text1"/>
+                <w:sz w:val="24"/>
+                <w:szCs w:val="24"/>
+              </w:rPr>
+            </w:pPr>
+            <w:r>
+              <w:rPr>
+                <w:rFonts w:ascii="Times New Roman" w:hAnsi="Times New Roman" w:cs="Times New Roman"/>
+                <w:color w:val="000000" w:themeColor="text1"/>
+                <w:sz w:val="24"/>
+                <w:szCs w:val="24"/>
+              </w:rPr>
               <w:t>Preconditions</w:t>
             </w:r>
           </w:p>
@@ -2529,35 +3462,6 @@
                 <w:szCs w:val="24"/>
               </w:rPr>
             </w:pPr>
-            <w:r>
-              <w:rPr>
-                <w:rFonts w:ascii="Times New Roman" w:hAnsi="Times New Roman" w:cs="Times New Roman"/>
-                <w:color w:val="000000" w:themeColor="text1"/>
-                <w:sz w:val="24"/>
-                <w:szCs w:val="24"/>
-              </w:rPr>
-              <w:t>User has an account created.</w:t>
-            </w:r>
-          </w:p>
-          <w:p>
-            <w:pPr>
-              <w:spacing w:line="240" w:lineRule="auto"/>
-              <w:rPr>
-                <w:rFonts w:ascii="Times New Roman" w:hAnsi="Times New Roman" w:cs="Times New Roman"/>
-                <w:color w:val="000000" w:themeColor="text1"/>
-                <w:sz w:val="24"/>
-                <w:szCs w:val="24"/>
-              </w:rPr>
-            </w:pPr>
-            <w:r>
-              <w:rPr>
-                <w:rFonts w:ascii="Times New Roman" w:hAnsi="Times New Roman" w:cs="Times New Roman"/>
-                <w:color w:val="000000" w:themeColor="text1"/>
-                <w:sz w:val="24"/>
-                <w:szCs w:val="24"/>
-              </w:rPr>
-              <w:t>User is logged in.</w:t>
-            </w:r>
           </w:p>
         </w:tc>
       </w:tr>
@@ -2617,15 +3521,6 @@
                 <w:szCs w:val="24"/>
               </w:rPr>
             </w:pPr>
-            <w:r>
-              <w:rPr>
-                <w:rFonts w:ascii="Times New Roman" w:hAnsi="Times New Roman" w:cs="Times New Roman"/>
-                <w:color w:val="000000" w:themeColor="text1"/>
-                <w:sz w:val="24"/>
-                <w:szCs w:val="24"/>
-              </w:rPr>
-              <w:t>User’s account is deleted from the DBL.</w:t>
-            </w:r>
           </w:p>
         </w:tc>
       </w:tr>
@@ -2677,237 +3572,14 @@
           </w:tcPr>
           <w:p>
             <w:pPr>
-              <w:pStyle w:val="ListParagraph"/>
-              <w:numPr>
-                <w:ilvl w:val="0"/>
-                <w:numId w:val="3"/>
-              </w:numPr>
-              <w:spacing w:line="240" w:lineRule="auto"/>
-              <w:rPr>
-                <w:rFonts w:ascii="Times New Roman" w:hAnsi="Times New Roman" w:cs="Times New Roman"/>
-                <w:color w:val="000000" w:themeColor="text1"/>
-                <w:sz w:val="24"/>
-                <w:szCs w:val="24"/>
-              </w:rPr>
-            </w:pPr>
-            <w:r>
-              <w:rPr>
-                <w:rFonts w:ascii="Times New Roman" w:hAnsi="Times New Roman" w:cs="Times New Roman"/>
-                <w:color w:val="000000" w:themeColor="text1"/>
-                <w:sz w:val="24"/>
-                <w:szCs w:val="24"/>
-              </w:rPr>
-              <w:t>User clicks on the “Settings” button.</w:t>
-            </w:r>
-          </w:p>
-          <w:p>
-            <w:pPr>
-              <w:pStyle w:val="ListParagraph"/>
-              <w:numPr>
-                <w:ilvl w:val="0"/>
-                <w:numId w:val="3"/>
-              </w:numPr>
-              <w:spacing w:line="240" w:lineRule="auto"/>
-              <w:rPr>
-                <w:rFonts w:ascii="Times New Roman" w:hAnsi="Times New Roman" w:cs="Times New Roman"/>
-                <w:color w:val="000000" w:themeColor="text1"/>
-                <w:sz w:val="24"/>
-                <w:szCs w:val="24"/>
-              </w:rPr>
-            </w:pPr>
-            <w:r>
-              <w:rPr>
-                <w:rFonts w:ascii="Times New Roman" w:hAnsi="Times New Roman" w:cs="Times New Roman"/>
-                <w:color w:val="000000" w:themeColor="text1"/>
-                <w:sz w:val="24"/>
-                <w:szCs w:val="24"/>
-              </w:rPr>
-              <w:t>DBL shows a list of settings such as Profile data, Privacy.</w:t>
-            </w:r>
-          </w:p>
-          <w:p>
-            <w:pPr>
-              <w:pStyle w:val="ListParagraph"/>
-              <w:numPr>
-                <w:ilvl w:val="0"/>
-                <w:numId w:val="3"/>
-              </w:numPr>
-              <w:spacing w:line="240" w:lineRule="auto"/>
-              <w:rPr>
-                <w:rFonts w:ascii="Times New Roman" w:hAnsi="Times New Roman" w:cs="Times New Roman"/>
-                <w:color w:val="000000" w:themeColor="text1"/>
-                <w:sz w:val="24"/>
-                <w:szCs w:val="24"/>
-              </w:rPr>
-            </w:pPr>
-            <w:r>
-              <w:rPr>
-                <w:rFonts w:ascii="Times New Roman" w:hAnsi="Times New Roman" w:cs="Times New Roman"/>
-                <w:color w:val="000000" w:themeColor="text1"/>
-                <w:sz w:val="24"/>
-                <w:szCs w:val="24"/>
-              </w:rPr>
-              <w:t>User clicks on the “Privacy” button.</w:t>
-            </w:r>
-          </w:p>
-          <w:p>
-            <w:pPr>
-              <w:pStyle w:val="ListParagraph"/>
-              <w:numPr>
-                <w:ilvl w:val="0"/>
-                <w:numId w:val="3"/>
-              </w:numPr>
-              <w:spacing w:line="240" w:lineRule="auto"/>
-              <w:rPr>
-                <w:rFonts w:ascii="Times New Roman" w:hAnsi="Times New Roman" w:cs="Times New Roman"/>
-                <w:color w:val="000000" w:themeColor="text1"/>
-                <w:sz w:val="24"/>
-                <w:szCs w:val="24"/>
-              </w:rPr>
-            </w:pPr>
-            <w:r>
-              <w:rPr>
-                <w:rFonts w:ascii="Times New Roman" w:hAnsi="Times New Roman" w:cs="Times New Roman"/>
-                <w:color w:val="000000" w:themeColor="text1"/>
-                <w:sz w:val="24"/>
-                <w:szCs w:val="24"/>
-              </w:rPr>
-              <w:t>DBL shows a list of Privacy related settings.</w:t>
-            </w:r>
-          </w:p>
-          <w:p>
-            <w:pPr>
-              <w:pStyle w:val="ListParagraph"/>
-              <w:numPr>
-                <w:ilvl w:val="0"/>
-                <w:numId w:val="3"/>
-              </w:numPr>
-              <w:spacing w:line="240" w:lineRule="auto"/>
-              <w:rPr>
-                <w:rFonts w:ascii="Times New Roman" w:hAnsi="Times New Roman" w:cs="Times New Roman"/>
-                <w:color w:val="000000" w:themeColor="text1"/>
-                <w:sz w:val="24"/>
-                <w:szCs w:val="24"/>
-              </w:rPr>
-            </w:pPr>
-            <w:r>
-              <w:rPr>
-                <w:rFonts w:ascii="Times New Roman" w:hAnsi="Times New Roman" w:cs="Times New Roman"/>
-                <w:color w:val="000000" w:themeColor="text1"/>
-                <w:sz w:val="24"/>
-                <w:szCs w:val="24"/>
-              </w:rPr>
-              <w:t>User clicks on the “Delete my account” button.</w:t>
-            </w:r>
-          </w:p>
-          <w:p>
-            <w:pPr>
-              <w:pStyle w:val="ListParagraph"/>
-              <w:numPr>
-                <w:ilvl w:val="0"/>
-                <w:numId w:val="3"/>
-              </w:numPr>
-              <w:spacing w:line="240" w:lineRule="auto"/>
-              <w:rPr>
-                <w:rFonts w:ascii="Times New Roman" w:hAnsi="Times New Roman" w:cs="Times New Roman"/>
-                <w:color w:val="000000" w:themeColor="text1"/>
-                <w:sz w:val="24"/>
-                <w:szCs w:val="24"/>
-              </w:rPr>
-            </w:pPr>
-            <w:r>
-              <w:rPr>
-                <w:rFonts w:ascii="Times New Roman" w:hAnsi="Times New Roman" w:cs="Times New Roman"/>
-                <w:color w:val="000000" w:themeColor="text1"/>
-                <w:sz w:val="24"/>
-                <w:szCs w:val="24"/>
-              </w:rPr>
-              <w:t>DBL shows a warning message and a form requiring the user’s password.</w:t>
-            </w:r>
-          </w:p>
-          <w:p>
-            <w:pPr>
-              <w:pStyle w:val="ListParagraph"/>
-              <w:numPr>
-                <w:ilvl w:val="0"/>
-                <w:numId w:val="3"/>
-              </w:numPr>
-              <w:spacing w:line="240" w:lineRule="auto"/>
-              <w:rPr>
-                <w:rFonts w:ascii="Times New Roman" w:hAnsi="Times New Roman" w:cs="Times New Roman"/>
-                <w:color w:val="000000" w:themeColor="text1"/>
-                <w:sz w:val="24"/>
-                <w:szCs w:val="24"/>
-              </w:rPr>
-            </w:pPr>
-            <w:r>
-              <w:rPr>
-                <w:rFonts w:ascii="Times New Roman" w:hAnsi="Times New Roman" w:cs="Times New Roman"/>
-                <w:color w:val="000000" w:themeColor="text1"/>
-                <w:sz w:val="24"/>
-                <w:szCs w:val="24"/>
-              </w:rPr>
-              <w:t>Users clicks on the “Delete my account”.</w:t>
-            </w:r>
-          </w:p>
-          <w:p>
-            <w:pPr>
-              <w:pStyle w:val="ListParagraph"/>
-              <w:numPr>
-                <w:ilvl w:val="0"/>
-                <w:numId w:val="3"/>
-              </w:numPr>
-              <w:spacing w:line="240" w:lineRule="auto"/>
-              <w:rPr>
-                <w:rFonts w:ascii="Times New Roman" w:hAnsi="Times New Roman" w:cs="Times New Roman"/>
-                <w:color w:val="000000" w:themeColor="text1"/>
-                <w:sz w:val="24"/>
-                <w:szCs w:val="24"/>
-              </w:rPr>
-            </w:pPr>
-            <w:r>
-              <w:rPr>
-                <w:rFonts w:ascii="Times New Roman" w:hAnsi="Times New Roman" w:cs="Times New Roman"/>
-                <w:color w:val="000000" w:themeColor="text1"/>
-                <w:sz w:val="24"/>
-                <w:szCs w:val="24"/>
-              </w:rPr>
-              <w:t xml:space="preserve">DBL verifies if the inserted password matches the one in the DBL account system. </w:t>
-            </w:r>
-            <w:r>
-              <w:rPr>
-                <w:rFonts w:ascii="Times New Roman" w:hAnsi="Times New Roman" w:cs="Times New Roman"/>
-                <w:color w:val="000000" w:themeColor="text1"/>
-                <w:sz w:val="24"/>
-                <w:szCs w:val="24"/>
-              </w:rPr>
-              <w:t>If not, step 6 is repeated.</w:t>
-            </w:r>
-          </w:p>
-          <w:p>
-            <w:pPr>
-              <w:pStyle w:val="ListParagraph"/>
-              <w:numPr>
-                <w:ilvl w:val="0"/>
-                <w:numId w:val="3"/>
-              </w:numPr>
-              <w:spacing w:line="240" w:lineRule="auto"/>
-              <w:rPr>
-                <w:rFonts w:ascii="Times New Roman" w:hAnsi="Times New Roman" w:cs="Times New Roman"/>
-                <w:color w:val="000000" w:themeColor="text1"/>
-                <w:sz w:val="24"/>
-                <w:szCs w:val="24"/>
-              </w:rPr>
-            </w:pPr>
-            <w:r>
-              <w:rPr>
-                <w:rFonts w:ascii="Times New Roman" w:hAnsi="Times New Roman" w:cs="Times New Roman"/>
-                <w:color w:val="000000" w:themeColor="text1"/>
-                <w:sz w:val="24"/>
-                <w:szCs w:val="24"/>
-              </w:rPr>
-              <w:t>The user’s account is deleted from the DBL.</w:t>
-            </w:r>
+              <w:spacing w:line="240" w:lineRule="auto"/>
+              <w:rPr>
+                <w:rFonts w:ascii="Times New Roman" w:hAnsi="Times New Roman" w:cs="Times New Roman"/>
+                <w:color w:val="000000" w:themeColor="text1"/>
+                <w:sz w:val="24"/>
+                <w:szCs w:val="24"/>
+              </w:rPr>
+            </w:pPr>
           </w:p>
         </w:tc>
       </w:tr>
@@ -2967,15 +3639,6 @@
                 <w:szCs w:val="24"/>
               </w:rPr>
             </w:pPr>
-            <w:r>
-              <w:rPr>
-                <w:rFonts w:ascii="Times New Roman" w:hAnsi="Times New Roman" w:cs="Times New Roman"/>
-                <w:color w:val="000000" w:themeColor="text1"/>
-                <w:sz w:val="24"/>
-                <w:szCs w:val="24"/>
-              </w:rPr>
-              <w:t>None</w:t>
-            </w:r>
           </w:p>
         </w:tc>
       </w:tr>
@@ -3030,159 +3693,11 @@
               <w:spacing w:line="240" w:lineRule="auto"/>
               <w:rPr>
                 <w:rFonts w:ascii="Times New Roman" w:hAnsi="Times New Roman" w:cs="Times New Roman"/>
-                <w:b/>
-                <w:bCs/>
-                <w:color w:val="000000" w:themeColor="text1"/>
-                <w:sz w:val="24"/>
-                <w:szCs w:val="24"/>
-              </w:rPr>
-            </w:pPr>
-            <w:r>
-              <w:rPr>
-                <w:rFonts w:ascii="Times New Roman" w:hAnsi="Times New Roman" w:cs="Times New Roman"/>
-                <w:b/>
-                <w:bCs/>
-                <w:color w:val="000000" w:themeColor="text1"/>
-                <w:sz w:val="24"/>
-                <w:szCs w:val="24"/>
-              </w:rPr>
-              <w:t>General exception: User changes his mind.</w:t>
-            </w:r>
-          </w:p>
-          <w:p>
-            <w:pPr>
-              <w:pStyle w:val="ListParagraph"/>
-              <w:numPr>
-                <w:ilvl w:val="0"/>
-                <w:numId w:val="5"/>
-              </w:numPr>
-              <w:spacing w:line="240" w:lineRule="auto"/>
-              <w:rPr>
-                <w:rFonts w:ascii="Times New Roman" w:hAnsi="Times New Roman" w:cs="Times New Roman"/>
-                <w:color w:val="000000" w:themeColor="text1"/>
-                <w:sz w:val="24"/>
-                <w:szCs w:val="24"/>
-              </w:rPr>
-            </w:pPr>
-            <w:r>
-              <w:rPr>
-                <w:rFonts w:ascii="Times New Roman" w:hAnsi="Times New Roman" w:cs="Times New Roman"/>
-                <w:color w:val="000000" w:themeColor="text1"/>
-                <w:sz w:val="24"/>
-                <w:szCs w:val="24"/>
-              </w:rPr>
-              <w:t>DBL terminates use case.</w:t>
-            </w:r>
-          </w:p>
-          <w:p>
-            <w:pPr>
-              <w:spacing w:line="240" w:lineRule="auto"/>
-              <w:rPr>
-                <w:rFonts w:ascii="Times New Roman" w:hAnsi="Times New Roman" w:cs="Times New Roman"/>
-                <w:b/>
-                <w:bCs/>
-                <w:color w:val="000000" w:themeColor="text1"/>
-                <w:sz w:val="24"/>
-                <w:szCs w:val="24"/>
-              </w:rPr>
-            </w:pPr>
-            <w:r>
-              <w:rPr>
-                <w:rFonts w:ascii="Times New Roman" w:hAnsi="Times New Roman" w:cs="Times New Roman"/>
-                <w:b/>
-                <w:bCs/>
-                <w:color w:val="000000" w:themeColor="text1"/>
-                <w:sz w:val="24"/>
-                <w:szCs w:val="24"/>
-              </w:rPr>
-              <w:t>7.0.E1 User miss clicks the button “Delete my account” and presses “Cancel” or changes his mind</w:t>
-            </w:r>
-          </w:p>
-          <w:p>
-            <w:pPr>
-              <w:spacing w:line="240" w:lineRule="auto"/>
-              <w:rPr>
-                <w:rFonts w:ascii="Times New Roman" w:hAnsi="Times New Roman" w:cs="Times New Roman"/>
-                <w:color w:val="000000" w:themeColor="text1"/>
-                <w:sz w:val="24"/>
-                <w:szCs w:val="24"/>
-              </w:rPr>
-            </w:pPr>
-            <w:r>
-              <w:rPr>
-                <w:rFonts w:ascii="Times New Roman" w:hAnsi="Times New Roman" w:cs="Times New Roman"/>
-                <w:b/>
-                <w:bCs/>
-                <w:color w:val="000000" w:themeColor="text1"/>
-                <w:sz w:val="24"/>
-                <w:szCs w:val="24"/>
-              </w:rPr>
-              <w:t xml:space="preserve">    </w:t>
-            </w:r>
-            <w:r>
-              <w:rPr>
-                <w:rFonts w:ascii="Times New Roman" w:hAnsi="Times New Roman" w:cs="Times New Roman"/>
-                <w:color w:val="000000" w:themeColor="text1"/>
-                <w:sz w:val="24"/>
-                <w:szCs w:val="24"/>
-              </w:rPr>
-              <w:t>1. Same as General exception.1.</w:t>
-            </w:r>
-          </w:p>
-          <w:p>
-            <w:pPr>
-              <w:spacing w:line="240" w:lineRule="auto"/>
-              <w:rPr>
-                <w:rFonts w:ascii="Times New Roman" w:hAnsi="Times New Roman" w:cs="Times New Roman"/>
-                <w:b/>
-                <w:bCs/>
-                <w:color w:val="000000" w:themeColor="text1"/>
-                <w:sz w:val="24"/>
-                <w:szCs w:val="24"/>
-              </w:rPr>
-            </w:pPr>
-            <w:r>
-              <w:rPr>
-                <w:rFonts w:ascii="Times New Roman" w:hAnsi="Times New Roman" w:cs="Times New Roman"/>
-                <w:b/>
-                <w:bCs/>
-                <w:color w:val="000000" w:themeColor="text1"/>
-                <w:sz w:val="24"/>
-                <w:szCs w:val="24"/>
-              </w:rPr>
-              <w:t>8.0.E1 User inserts only wrong passwords and quits trying</w:t>
-            </w:r>
-          </w:p>
-          <w:p>
-            <w:pPr>
-              <w:spacing w:line="240" w:lineRule="auto"/>
-              <w:rPr>
-                <w:rFonts w:ascii="Times New Roman" w:hAnsi="Times New Roman" w:cs="Times New Roman"/>
-                <w:color w:val="000000" w:themeColor="text1"/>
-                <w:sz w:val="24"/>
-                <w:szCs w:val="24"/>
-              </w:rPr>
-            </w:pPr>
-            <w:r>
-              <w:rPr>
-                <w:rFonts w:ascii="Times New Roman" w:hAnsi="Times New Roman" w:cs="Times New Roman"/>
-                <w:b/>
-                <w:bCs/>
-                <w:color w:val="000000" w:themeColor="text1"/>
-                <w:sz w:val="24"/>
-                <w:szCs w:val="24"/>
-              </w:rPr>
-              <w:t xml:space="preserve">    </w:t>
-            </w:r>
-            <w:r>
-              <w:rPr>
-                <w:rFonts w:ascii="Times New Roman" w:hAnsi="Times New Roman" w:cs="Times New Roman"/>
-                <w:color w:val="000000" w:themeColor="text1"/>
-                <w:sz w:val="24"/>
-                <w:szCs w:val="24"/>
-              </w:rPr>
-              <w:t>1. DBL terminates use case.</w:t>
-            </w:r>
+                <w:color w:val="000000" w:themeColor="text1"/>
+                <w:sz w:val="24"/>
+                <w:szCs w:val="24"/>
+              </w:rPr>
+            </w:pPr>
           </w:p>
         </w:tc>
       </w:tr>
@@ -3596,6 +4111,7 @@
                 <w:sz w:val="24"/>
                 <w:szCs w:val="24"/>
               </w:rPr>
+              <w:lastRenderedPageBreak/>
               <w:t>Postconditions</w:t>
             </w:r>
           </w:p>
@@ -5323,7 +5839,6 @@
                 <w:sz w:val="24"/>
                 <w:szCs w:val="24"/>
               </w:rPr>
-              <w:lastRenderedPageBreak/>
               <w:t>Trigger</w:t>
             </w:r>
           </w:p>
@@ -6613,6 +7128,7 @@
                 <w:sz w:val="24"/>
                 <w:szCs w:val="24"/>
               </w:rPr>
+              <w:lastRenderedPageBreak/>
               <w:t>Preconditions</w:t>
             </w:r>
           </w:p>
@@ -6849,7 +7365,6 @@
                 <w:sz w:val="24"/>
                 <w:szCs w:val="24"/>
               </w:rPr>
-              <w:lastRenderedPageBreak/>
               <w:t>Exceptions</w:t>
             </w:r>
           </w:p>
@@ -8341,7 +8856,6 @@
                 <w:sz w:val="24"/>
                 <w:szCs w:val="24"/>
               </w:rPr>
-              <w:lastRenderedPageBreak/>
               <w:t>Description</w:t>
             </w:r>
           </w:p>
@@ -9631,6 +10145,7 @@
                 <w:sz w:val="24"/>
                 <w:szCs w:val="24"/>
               </w:rPr>
+              <w:lastRenderedPageBreak/>
               <w:t>Trigger</w:t>
             </w:r>
           </w:p>
@@ -9867,7 +10382,6 @@
                 <w:sz w:val="24"/>
                 <w:szCs w:val="24"/>
               </w:rPr>
-              <w:lastRenderedPageBreak/>
               <w:t>Alternative flows</w:t>
             </w:r>
           </w:p>
@@ -11157,6 +11671,7 @@
                 <w:sz w:val="24"/>
                 <w:szCs w:val="24"/>
               </w:rPr>
+              <w:lastRenderedPageBreak/>
               <w:t>Exceptions</w:t>
             </w:r>
           </w:p>
@@ -11307,7 +11822,6 @@
                 <w:sz w:val="24"/>
                 <w:szCs w:val="24"/>
               </w:rPr>
-              <w:lastRenderedPageBreak/>
               <w:t>Primary actor</w:t>
             </w:r>
           </w:p>
@@ -12649,6 +13163,7 @@
                 <w:sz w:val="24"/>
                 <w:szCs w:val="24"/>
               </w:rPr>
+              <w:lastRenderedPageBreak/>
               <w:t>Description</w:t>
             </w:r>
           </w:p>
@@ -12885,7 +13400,6 @@
                 <w:sz w:val="24"/>
                 <w:szCs w:val="24"/>
               </w:rPr>
-              <w:lastRenderedPageBreak/>
               <w:t>Normal flow</w:t>
             </w:r>
           </w:p>
@@ -14175,6 +14689,7 @@
                 <w:sz w:val="24"/>
                 <w:szCs w:val="24"/>
               </w:rPr>
+              <w:lastRenderedPageBreak/>
               <w:t>Alternative flows</w:t>
             </w:r>
           </w:p>
@@ -14325,7 +14840,6 @@
                 <w:sz w:val="24"/>
                 <w:szCs w:val="24"/>
               </w:rPr>
-              <w:lastRenderedPageBreak/>
               <w:t>ID and name</w:t>
             </w:r>
           </w:p>
@@ -15615,6 +16129,7 @@
                 <w:sz w:val="24"/>
                 <w:szCs w:val="24"/>
               </w:rPr>
+              <w:lastRenderedPageBreak/>
               <w:t>Primary actor</w:t>
             </w:r>
           </w:p>
@@ -15903,7 +16418,6 @@
                 <w:sz w:val="24"/>
                 <w:szCs w:val="24"/>
               </w:rPr>
-              <w:lastRenderedPageBreak/>
               <w:t>Postconditions</w:t>
             </w:r>
           </w:p>
@@ -17193,6 +17707,7 @@
                 <w:sz w:val="24"/>
                 <w:szCs w:val="24"/>
               </w:rPr>
+              <w:lastRenderedPageBreak/>
               <w:t>Normal flow</w:t>
             </w:r>
           </w:p>
@@ -18632,6 +19147,7 @@
                 <w:sz w:val="24"/>
                 <w:szCs w:val="24"/>
               </w:rPr>
+              <w:lastRenderedPageBreak/>
               <w:t>ID and name</w:t>
             </w:r>
           </w:p>
@@ -18920,7 +19436,6 @@
                 <w:sz w:val="24"/>
                 <w:szCs w:val="24"/>
               </w:rPr>
-              <w:lastRenderedPageBreak/>
               <w:t>Preconditions</w:t>
             </w:r>
           </w:p>
@@ -20210,6 +20725,7 @@
                 <w:sz w:val="24"/>
                 <w:szCs w:val="24"/>
               </w:rPr>
+              <w:lastRenderedPageBreak/>
               <w:t>Postconditions</w:t>
             </w:r>
           </w:p>
@@ -21937,7 +22453,6 @@
                 <w:sz w:val="24"/>
                 <w:szCs w:val="24"/>
               </w:rPr>
-              <w:lastRenderedPageBreak/>
               <w:t>Trigger</w:t>
             </w:r>
           </w:p>
@@ -23227,6 +23742,7 @@
                 <w:sz w:val="24"/>
                 <w:szCs w:val="24"/>
               </w:rPr>
+              <w:lastRenderedPageBreak/>
               <w:t>Preconditions</w:t>
             </w:r>
           </w:p>
@@ -23463,7 +23979,6 @@
                 <w:sz w:val="24"/>
                 <w:szCs w:val="24"/>
               </w:rPr>
-              <w:lastRenderedPageBreak/>
               <w:t>Exceptions</w:t>
             </w:r>
           </w:p>
@@ -24955,7 +25470,6 @@
                 <w:sz w:val="24"/>
                 <w:szCs w:val="24"/>
               </w:rPr>
-              <w:lastRenderedPageBreak/>
               <w:t>Description</w:t>
             </w:r>
           </w:p>
@@ -26245,6 +26759,7 @@
                 <w:sz w:val="24"/>
                 <w:szCs w:val="24"/>
               </w:rPr>
+              <w:lastRenderedPageBreak/>
               <w:t>Trigger</w:t>
             </w:r>
           </w:p>
@@ -26481,7 +26996,6 @@
                 <w:sz w:val="24"/>
                 <w:szCs w:val="24"/>
               </w:rPr>
-              <w:lastRenderedPageBreak/>
               <w:t>Alternative flows</w:t>
             </w:r>
           </w:p>
@@ -27771,6 +28285,7 @@
                 <w:sz w:val="24"/>
                 <w:szCs w:val="24"/>
               </w:rPr>
+              <w:lastRenderedPageBreak/>
               <w:t>Exceptions</w:t>
             </w:r>
           </w:p>
@@ -27921,7 +28436,6 @@
                 <w:sz w:val="24"/>
                 <w:szCs w:val="24"/>
               </w:rPr>
-              <w:lastRenderedPageBreak/>
               <w:t>Primary actor</w:t>
             </w:r>
           </w:p>
@@ -29263,6 +29777,7 @@
                 <w:sz w:val="24"/>
                 <w:szCs w:val="24"/>
               </w:rPr>
+              <w:lastRenderedPageBreak/>
               <w:t>Description</w:t>
             </w:r>
           </w:p>
@@ -29499,7 +30014,6 @@
                 <w:sz w:val="24"/>
                 <w:szCs w:val="24"/>
               </w:rPr>
-              <w:lastRenderedPageBreak/>
               <w:t>Normal flow</w:t>
             </w:r>
           </w:p>
@@ -30789,6 +31303,7 @@
                 <w:sz w:val="24"/>
                 <w:szCs w:val="24"/>
               </w:rPr>
+              <w:lastRenderedPageBreak/>
               <w:t>Alternative flows</w:t>
             </w:r>
           </w:p>
@@ -30939,7 +31454,6 @@
                 <w:sz w:val="24"/>
                 <w:szCs w:val="24"/>
               </w:rPr>
-              <w:lastRenderedPageBreak/>
               <w:t>ID and name</w:t>
             </w:r>
           </w:p>
@@ -32229,6 +32743,7 @@
                 <w:sz w:val="24"/>
                 <w:szCs w:val="24"/>
               </w:rPr>
+              <w:lastRenderedPageBreak/>
               <w:t>Primary actor</w:t>
             </w:r>
           </w:p>
@@ -32517,7 +33032,6 @@
                 <w:sz w:val="24"/>
                 <w:szCs w:val="24"/>
               </w:rPr>
-              <w:lastRenderedPageBreak/>
               <w:t>Postconditions</w:t>
             </w:r>
           </w:p>
@@ -33807,6 +34321,7 @@
                 <w:sz w:val="24"/>
                 <w:szCs w:val="24"/>
               </w:rPr>
+              <w:lastRenderedPageBreak/>
               <w:t>Normal flow</w:t>
             </w:r>
           </w:p>
@@ -35246,6 +35761,7 @@
                 <w:sz w:val="24"/>
                 <w:szCs w:val="24"/>
               </w:rPr>
+              <w:lastRenderedPageBreak/>
               <w:t>ID and name</w:t>
             </w:r>
           </w:p>
@@ -35534,7 +36050,6 @@
                 <w:sz w:val="24"/>
                 <w:szCs w:val="24"/>
               </w:rPr>
-              <w:lastRenderedPageBreak/>
               <w:t>Preconditions</w:t>
             </w:r>
           </w:p>
@@ -36824,6 +37339,7 @@
                 <w:sz w:val="24"/>
                 <w:szCs w:val="24"/>
               </w:rPr>
+              <w:lastRenderedPageBreak/>
               <w:t>Postconditions</w:t>
             </w:r>
           </w:p>
@@ -38551,7 +39067,6 @@
                 <w:sz w:val="24"/>
                 <w:szCs w:val="24"/>
               </w:rPr>
-              <w:lastRenderedPageBreak/>
               <w:t>Trigger</w:t>
             </w:r>
           </w:p>
@@ -39841,6 +40356,7 @@
                 <w:sz w:val="24"/>
                 <w:szCs w:val="24"/>
               </w:rPr>
+              <w:lastRenderedPageBreak/>
               <w:t>Preconditions</w:t>
             </w:r>
           </w:p>
@@ -40077,7 +40593,6 @@
                 <w:sz w:val="24"/>
                 <w:szCs w:val="24"/>
               </w:rPr>
-              <w:lastRenderedPageBreak/>
               <w:t>Exceptions</w:t>
             </w:r>
           </w:p>
@@ -41569,7 +42084,6 @@
                 <w:sz w:val="24"/>
                 <w:szCs w:val="24"/>
               </w:rPr>
-              <w:lastRenderedPageBreak/>
               <w:t>Description</w:t>
             </w:r>
           </w:p>
@@ -42859,6 +43373,7 @@
                 <w:sz w:val="24"/>
                 <w:szCs w:val="24"/>
               </w:rPr>
+              <w:lastRenderedPageBreak/>
               <w:t>Trigger</w:t>
             </w:r>
           </w:p>
@@ -43095,7 +43610,6 @@
                 <w:sz w:val="24"/>
                 <w:szCs w:val="24"/>
               </w:rPr>
-              <w:lastRenderedPageBreak/>
               <w:t>Alternative flows</w:t>
             </w:r>
           </w:p>
@@ -44385,622 +44899,7 @@
                 <w:sz w:val="24"/>
                 <w:szCs w:val="24"/>
               </w:rPr>
-              <w:t>Exceptions</w:t>
-            </w:r>
-          </w:p>
-        </w:tc>
-        <w:tc>
-          <w:tcPr>
-            <w:tcW w:w="7020" w:type="dxa"/>
-            <w:gridSpan w:val="3"/>
-            <w:tcBorders>
-              <w:top w:val="single" w:sz="6" w:space="0" w:color="000000" w:themeColor="text1"/>
-              <w:left w:val="single" w:sz="6" w:space="0" w:color="000000" w:themeColor="text1"/>
-              <w:bottom w:val="single" w:sz="6" w:space="0" w:color="000000" w:themeColor="text1"/>
-              <w:right w:val="single" w:sz="6" w:space="0" w:color="000000" w:themeColor="text1"/>
-            </w:tcBorders>
-          </w:tcPr>
-          <w:p>
-            <w:pPr>
-              <w:spacing w:line="240" w:lineRule="auto"/>
-              <w:rPr>
-                <w:rFonts w:ascii="Times New Roman" w:hAnsi="Times New Roman" w:cs="Times New Roman"/>
-                <w:color w:val="000000" w:themeColor="text1"/>
-                <w:sz w:val="24"/>
-                <w:szCs w:val="24"/>
-              </w:rPr>
-            </w:pPr>
-          </w:p>
-        </w:tc>
-      </w:tr>
-    </w:tbl>
-    <w:p>
-      <w:pPr>
-        <w:rPr>
-          <w:rFonts w:ascii="Times New Roman" w:hAnsi="Times New Roman" w:cs="Times New Roman"/>
-          <w:sz w:val="24"/>
-          <w:szCs w:val="24"/>
-        </w:rPr>
-      </w:pPr>
-    </w:p>
-    <w:p>
-      <w:pPr>
-        <w:rPr>
-          <w:rFonts w:ascii="Times New Roman" w:hAnsi="Times New Roman" w:cs="Times New Roman"/>
-          <w:sz w:val="24"/>
-          <w:szCs w:val="24"/>
-        </w:rPr>
-      </w:pPr>
-    </w:p>
-    <w:tbl>
-      <w:tblPr>
-        <w:tblStyle w:val="TableGrid"/>
-        <w:tblW w:w="0" w:type="auto"/>
-        <w:tblLayout w:type="fixed"/>
-        <w:tblLook w:val="04A0" w:firstRow="1" w:lastRow="0" w:firstColumn="1" w:lastColumn="0" w:noHBand="0" w:noVBand="1"/>
-      </w:tblPr>
-      <w:tblGrid>
-        <w:gridCol w:w="2340"/>
-        <w:gridCol w:w="2340"/>
-        <w:gridCol w:w="2340"/>
-        <w:gridCol w:w="2340"/>
-      </w:tblGrid>
-      <w:tr>
-        <w:trPr>
-          <w:trHeight w:val="405"/>
-        </w:trPr>
-        <w:tc>
-          <w:tcPr>
-            <w:tcW w:w="2340" w:type="dxa"/>
-            <w:tcBorders>
-              <w:top w:val="single" w:sz="6" w:space="0" w:color="000000" w:themeColor="text1"/>
-              <w:left w:val="single" w:sz="6" w:space="0" w:color="000000" w:themeColor="text1"/>
-              <w:bottom w:val="single" w:sz="6" w:space="0" w:color="000000" w:themeColor="text1"/>
-              <w:right w:val="single" w:sz="6" w:space="0" w:color="000000" w:themeColor="text1"/>
-            </w:tcBorders>
-          </w:tcPr>
-          <w:p>
-            <w:pPr>
-              <w:spacing w:line="240" w:lineRule="auto"/>
-              <w:rPr>
-                <w:rFonts w:ascii="Times New Roman" w:hAnsi="Times New Roman" w:cs="Times New Roman"/>
-                <w:color w:val="000000" w:themeColor="text1"/>
-                <w:sz w:val="24"/>
-                <w:szCs w:val="24"/>
-              </w:rPr>
-            </w:pPr>
-            <w:r>
-              <w:rPr>
-                <w:rFonts w:ascii="Times New Roman" w:hAnsi="Times New Roman" w:cs="Times New Roman"/>
-                <w:color w:val="000000" w:themeColor="text1"/>
-                <w:sz w:val="24"/>
-                <w:szCs w:val="24"/>
-              </w:rPr>
-              <w:t>ID and name</w:t>
-            </w:r>
-          </w:p>
-        </w:tc>
-        <w:tc>
-          <w:tcPr>
-            <w:tcW w:w="7020" w:type="dxa"/>
-            <w:gridSpan w:val="3"/>
-            <w:tcBorders>
-              <w:top w:val="single" w:sz="6" w:space="0" w:color="000000" w:themeColor="text1"/>
-              <w:left w:val="single" w:sz="6" w:space="0" w:color="000000" w:themeColor="text1"/>
-              <w:bottom w:val="single" w:sz="6" w:space="0" w:color="000000" w:themeColor="text1"/>
-              <w:right w:val="single" w:sz="6" w:space="0" w:color="000000" w:themeColor="text1"/>
-            </w:tcBorders>
-          </w:tcPr>
-          <w:p>
-            <w:pPr>
-              <w:spacing w:line="240" w:lineRule="auto"/>
-              <w:rPr>
-                <w:rFonts w:ascii="Times New Roman" w:hAnsi="Times New Roman" w:cs="Times New Roman"/>
-                <w:color w:val="000000" w:themeColor="text1"/>
-                <w:sz w:val="24"/>
-                <w:szCs w:val="24"/>
-              </w:rPr>
-            </w:pPr>
-          </w:p>
-        </w:tc>
-      </w:tr>
-      <w:tr>
-        <w:trPr>
-          <w:trHeight w:val="600"/>
-        </w:trPr>
-        <w:tc>
-          <w:tcPr>
-            <w:tcW w:w="2340" w:type="dxa"/>
-            <w:tcBorders>
-              <w:top w:val="single" w:sz="6" w:space="0" w:color="000000" w:themeColor="text1"/>
-              <w:left w:val="single" w:sz="6" w:space="0" w:color="000000" w:themeColor="text1"/>
-              <w:bottom w:val="single" w:sz="6" w:space="0" w:color="000000" w:themeColor="text1"/>
-              <w:right w:val="single" w:sz="6" w:space="0" w:color="000000" w:themeColor="text1"/>
-            </w:tcBorders>
-          </w:tcPr>
-          <w:p>
-            <w:pPr>
-              <w:spacing w:line="240" w:lineRule="auto"/>
-              <w:rPr>
-                <w:rFonts w:ascii="Times New Roman" w:hAnsi="Times New Roman" w:cs="Times New Roman"/>
-                <w:color w:val="000000" w:themeColor="text1"/>
-                <w:sz w:val="24"/>
-                <w:szCs w:val="24"/>
-              </w:rPr>
-            </w:pPr>
-            <w:r>
-              <w:rPr>
-                <w:rFonts w:ascii="Times New Roman" w:hAnsi="Times New Roman" w:cs="Times New Roman"/>
-                <w:color w:val="000000" w:themeColor="text1"/>
-                <w:sz w:val="24"/>
-                <w:szCs w:val="24"/>
-              </w:rPr>
               <w:lastRenderedPageBreak/>
-              <w:t>Primary actor</w:t>
-            </w:r>
-          </w:p>
-        </w:tc>
-        <w:tc>
-          <w:tcPr>
-            <w:tcW w:w="2340" w:type="dxa"/>
-            <w:tcBorders>
-              <w:top w:val="single" w:sz="6" w:space="0" w:color="000000" w:themeColor="text1"/>
-              <w:left w:val="single" w:sz="6" w:space="0" w:color="000000" w:themeColor="text1"/>
-              <w:bottom w:val="single" w:sz="6" w:space="0" w:color="000000" w:themeColor="text1"/>
-              <w:right w:val="single" w:sz="6" w:space="0" w:color="000000" w:themeColor="text1"/>
-            </w:tcBorders>
-          </w:tcPr>
-          <w:p>
-            <w:pPr>
-              <w:spacing w:line="240" w:lineRule="auto"/>
-              <w:rPr>
-                <w:rFonts w:ascii="Times New Roman" w:hAnsi="Times New Roman" w:cs="Times New Roman"/>
-                <w:color w:val="000000" w:themeColor="text1"/>
-                <w:sz w:val="24"/>
-                <w:szCs w:val="24"/>
-              </w:rPr>
-            </w:pPr>
-          </w:p>
-        </w:tc>
-        <w:tc>
-          <w:tcPr>
-            <w:tcW w:w="2340" w:type="dxa"/>
-            <w:tcBorders>
-              <w:top w:val="single" w:sz="6" w:space="0" w:color="000000" w:themeColor="text1"/>
-              <w:left w:val="single" w:sz="6" w:space="0" w:color="000000" w:themeColor="text1"/>
-              <w:bottom w:val="single" w:sz="6" w:space="0" w:color="000000" w:themeColor="text1"/>
-              <w:right w:val="single" w:sz="6" w:space="0" w:color="000000" w:themeColor="text1"/>
-            </w:tcBorders>
-          </w:tcPr>
-          <w:p>
-            <w:pPr>
-              <w:spacing w:line="240" w:lineRule="auto"/>
-              <w:rPr>
-                <w:rFonts w:ascii="Times New Roman" w:hAnsi="Times New Roman" w:cs="Times New Roman"/>
-                <w:color w:val="000000" w:themeColor="text1"/>
-                <w:sz w:val="24"/>
-                <w:szCs w:val="24"/>
-              </w:rPr>
-            </w:pPr>
-            <w:r>
-              <w:rPr>
-                <w:rFonts w:ascii="Times New Roman" w:hAnsi="Times New Roman" w:cs="Times New Roman"/>
-                <w:color w:val="000000" w:themeColor="text1"/>
-                <w:sz w:val="24"/>
-                <w:szCs w:val="24"/>
-              </w:rPr>
-              <w:t>Secondary actors</w:t>
-            </w:r>
-          </w:p>
-        </w:tc>
-        <w:tc>
-          <w:tcPr>
-            <w:tcW w:w="2340" w:type="dxa"/>
-            <w:tcBorders>
-              <w:top w:val="single" w:sz="6" w:space="0" w:color="000000" w:themeColor="text1"/>
-              <w:left w:val="single" w:sz="6" w:space="0" w:color="000000" w:themeColor="text1"/>
-              <w:bottom w:val="single" w:sz="6" w:space="0" w:color="000000" w:themeColor="text1"/>
-              <w:right w:val="single" w:sz="6" w:space="0" w:color="000000" w:themeColor="text1"/>
-            </w:tcBorders>
-          </w:tcPr>
-          <w:p>
-            <w:pPr>
-              <w:spacing w:line="240" w:lineRule="auto"/>
-              <w:rPr>
-                <w:rFonts w:ascii="Times New Roman" w:hAnsi="Times New Roman" w:cs="Times New Roman"/>
-                <w:color w:val="000000" w:themeColor="text1"/>
-                <w:sz w:val="24"/>
-                <w:szCs w:val="24"/>
-              </w:rPr>
-            </w:pPr>
-          </w:p>
-        </w:tc>
-      </w:tr>
-      <w:tr>
-        <w:trPr>
-          <w:trHeight w:val="405"/>
-        </w:trPr>
-        <w:tc>
-          <w:tcPr>
-            <w:tcW w:w="2340" w:type="dxa"/>
-            <w:tcBorders>
-              <w:top w:val="single" w:sz="6" w:space="0" w:color="000000" w:themeColor="text1"/>
-              <w:left w:val="single" w:sz="6" w:space="0" w:color="000000" w:themeColor="text1"/>
-              <w:bottom w:val="single" w:sz="6" w:space="0" w:color="000000" w:themeColor="text1"/>
-              <w:right w:val="single" w:sz="6" w:space="0" w:color="000000" w:themeColor="text1"/>
-            </w:tcBorders>
-          </w:tcPr>
-          <w:p>
-            <w:pPr>
-              <w:spacing w:line="240" w:lineRule="auto"/>
-              <w:rPr>
-                <w:rFonts w:ascii="Times New Roman" w:hAnsi="Times New Roman" w:cs="Times New Roman"/>
-                <w:color w:val="000000" w:themeColor="text1"/>
-                <w:sz w:val="24"/>
-                <w:szCs w:val="24"/>
-              </w:rPr>
-            </w:pPr>
-            <w:r>
-              <w:rPr>
-                <w:rFonts w:ascii="Times New Roman" w:hAnsi="Times New Roman" w:cs="Times New Roman"/>
-                <w:color w:val="000000" w:themeColor="text1"/>
-                <w:sz w:val="24"/>
-                <w:szCs w:val="24"/>
-              </w:rPr>
-              <w:t>Description</w:t>
-            </w:r>
-          </w:p>
-        </w:tc>
-        <w:tc>
-          <w:tcPr>
-            <w:tcW w:w="7020" w:type="dxa"/>
-            <w:gridSpan w:val="3"/>
-            <w:tcBorders>
-              <w:top w:val="single" w:sz="6" w:space="0" w:color="000000" w:themeColor="text1"/>
-              <w:left w:val="single" w:sz="6" w:space="0" w:color="000000" w:themeColor="text1"/>
-              <w:bottom w:val="single" w:sz="6" w:space="0" w:color="000000" w:themeColor="text1"/>
-              <w:right w:val="single" w:sz="6" w:space="0" w:color="000000" w:themeColor="text1"/>
-            </w:tcBorders>
-          </w:tcPr>
-          <w:p>
-            <w:pPr>
-              <w:spacing w:line="240" w:lineRule="auto"/>
-              <w:rPr>
-                <w:rFonts w:ascii="Times New Roman" w:hAnsi="Times New Roman" w:cs="Times New Roman"/>
-                <w:color w:val="000000" w:themeColor="text1"/>
-                <w:sz w:val="24"/>
-                <w:szCs w:val="24"/>
-              </w:rPr>
-            </w:pPr>
-          </w:p>
-        </w:tc>
-      </w:tr>
-      <w:tr>
-        <w:trPr>
-          <w:trHeight w:val="405"/>
-        </w:trPr>
-        <w:tc>
-          <w:tcPr>
-            <w:tcW w:w="2340" w:type="dxa"/>
-            <w:tcBorders>
-              <w:top w:val="single" w:sz="6" w:space="0" w:color="000000" w:themeColor="text1"/>
-              <w:left w:val="single" w:sz="6" w:space="0" w:color="000000" w:themeColor="text1"/>
-              <w:bottom w:val="single" w:sz="6" w:space="0" w:color="000000" w:themeColor="text1"/>
-              <w:right w:val="single" w:sz="6" w:space="0" w:color="000000" w:themeColor="text1"/>
-            </w:tcBorders>
-          </w:tcPr>
-          <w:p>
-            <w:pPr>
-              <w:spacing w:line="240" w:lineRule="auto"/>
-              <w:rPr>
-                <w:rFonts w:ascii="Times New Roman" w:hAnsi="Times New Roman" w:cs="Times New Roman"/>
-                <w:color w:val="000000" w:themeColor="text1"/>
-                <w:sz w:val="24"/>
-                <w:szCs w:val="24"/>
-              </w:rPr>
-            </w:pPr>
-            <w:r>
-              <w:rPr>
-                <w:rFonts w:ascii="Times New Roman" w:hAnsi="Times New Roman" w:cs="Times New Roman"/>
-                <w:color w:val="000000" w:themeColor="text1"/>
-                <w:sz w:val="24"/>
-                <w:szCs w:val="24"/>
-              </w:rPr>
-              <w:t>Trigger</w:t>
-            </w:r>
-          </w:p>
-        </w:tc>
-        <w:tc>
-          <w:tcPr>
-            <w:tcW w:w="7020" w:type="dxa"/>
-            <w:gridSpan w:val="3"/>
-            <w:tcBorders>
-              <w:top w:val="single" w:sz="6" w:space="0" w:color="000000" w:themeColor="text1"/>
-              <w:left w:val="single" w:sz="6" w:space="0" w:color="000000" w:themeColor="text1"/>
-              <w:bottom w:val="single" w:sz="6" w:space="0" w:color="000000" w:themeColor="text1"/>
-              <w:right w:val="single" w:sz="6" w:space="0" w:color="000000" w:themeColor="text1"/>
-            </w:tcBorders>
-          </w:tcPr>
-          <w:p>
-            <w:pPr>
-              <w:spacing w:line="240" w:lineRule="auto"/>
-              <w:rPr>
-                <w:rFonts w:ascii="Times New Roman" w:hAnsi="Times New Roman" w:cs="Times New Roman"/>
-                <w:color w:val="000000" w:themeColor="text1"/>
-                <w:sz w:val="24"/>
-                <w:szCs w:val="24"/>
-              </w:rPr>
-            </w:pPr>
-          </w:p>
-        </w:tc>
-      </w:tr>
-      <w:tr>
-        <w:trPr>
-          <w:trHeight w:val="405"/>
-        </w:trPr>
-        <w:tc>
-          <w:tcPr>
-            <w:tcW w:w="2340" w:type="dxa"/>
-            <w:tcBorders>
-              <w:top w:val="single" w:sz="6" w:space="0" w:color="000000" w:themeColor="text1"/>
-              <w:left w:val="single" w:sz="6" w:space="0" w:color="000000" w:themeColor="text1"/>
-              <w:bottom w:val="single" w:sz="6" w:space="0" w:color="000000" w:themeColor="text1"/>
-              <w:right w:val="single" w:sz="6" w:space="0" w:color="000000" w:themeColor="text1"/>
-            </w:tcBorders>
-          </w:tcPr>
-          <w:p>
-            <w:pPr>
-              <w:spacing w:line="240" w:lineRule="auto"/>
-              <w:rPr>
-                <w:rFonts w:ascii="Times New Roman" w:hAnsi="Times New Roman" w:cs="Times New Roman"/>
-                <w:color w:val="000000" w:themeColor="text1"/>
-                <w:sz w:val="24"/>
-                <w:szCs w:val="24"/>
-              </w:rPr>
-            </w:pPr>
-            <w:r>
-              <w:rPr>
-                <w:rFonts w:ascii="Times New Roman" w:hAnsi="Times New Roman" w:cs="Times New Roman"/>
-                <w:color w:val="000000" w:themeColor="text1"/>
-                <w:sz w:val="24"/>
-                <w:szCs w:val="24"/>
-              </w:rPr>
-              <w:t>Preconditions</w:t>
-            </w:r>
-          </w:p>
-        </w:tc>
-        <w:tc>
-          <w:tcPr>
-            <w:tcW w:w="7020" w:type="dxa"/>
-            <w:gridSpan w:val="3"/>
-            <w:tcBorders>
-              <w:top w:val="single" w:sz="6" w:space="0" w:color="000000" w:themeColor="text1"/>
-              <w:left w:val="single" w:sz="6" w:space="0" w:color="000000" w:themeColor="text1"/>
-              <w:bottom w:val="single" w:sz="6" w:space="0" w:color="000000" w:themeColor="text1"/>
-              <w:right w:val="single" w:sz="6" w:space="0" w:color="000000" w:themeColor="text1"/>
-            </w:tcBorders>
-          </w:tcPr>
-          <w:p>
-            <w:pPr>
-              <w:spacing w:line="240" w:lineRule="auto"/>
-              <w:rPr>
-                <w:rFonts w:ascii="Times New Roman" w:hAnsi="Times New Roman" w:cs="Times New Roman"/>
-                <w:color w:val="000000" w:themeColor="text1"/>
-                <w:sz w:val="24"/>
-                <w:szCs w:val="24"/>
-              </w:rPr>
-            </w:pPr>
-          </w:p>
-        </w:tc>
-      </w:tr>
-      <w:tr>
-        <w:trPr>
-          <w:trHeight w:val="405"/>
-        </w:trPr>
-        <w:tc>
-          <w:tcPr>
-            <w:tcW w:w="2340" w:type="dxa"/>
-            <w:tcBorders>
-              <w:top w:val="single" w:sz="6" w:space="0" w:color="000000" w:themeColor="text1"/>
-              <w:left w:val="single" w:sz="6" w:space="0" w:color="000000" w:themeColor="text1"/>
-              <w:bottom w:val="single" w:sz="6" w:space="0" w:color="000000" w:themeColor="text1"/>
-              <w:right w:val="single" w:sz="6" w:space="0" w:color="000000" w:themeColor="text1"/>
-            </w:tcBorders>
-          </w:tcPr>
-          <w:p>
-            <w:pPr>
-              <w:spacing w:line="240" w:lineRule="auto"/>
-              <w:rPr>
-                <w:rFonts w:ascii="Times New Roman" w:hAnsi="Times New Roman" w:cs="Times New Roman"/>
-                <w:color w:val="000000" w:themeColor="text1"/>
-                <w:sz w:val="24"/>
-                <w:szCs w:val="24"/>
-              </w:rPr>
-            </w:pPr>
-            <w:r>
-              <w:rPr>
-                <w:rFonts w:ascii="Times New Roman" w:hAnsi="Times New Roman" w:cs="Times New Roman"/>
-                <w:color w:val="000000" w:themeColor="text1"/>
-                <w:sz w:val="24"/>
-                <w:szCs w:val="24"/>
-              </w:rPr>
-              <w:t>Postconditions</w:t>
-            </w:r>
-          </w:p>
-        </w:tc>
-        <w:tc>
-          <w:tcPr>
-            <w:tcW w:w="7020" w:type="dxa"/>
-            <w:gridSpan w:val="3"/>
-            <w:tcBorders>
-              <w:top w:val="single" w:sz="6" w:space="0" w:color="000000" w:themeColor="text1"/>
-              <w:left w:val="single" w:sz="6" w:space="0" w:color="000000" w:themeColor="text1"/>
-              <w:bottom w:val="single" w:sz="6" w:space="0" w:color="000000" w:themeColor="text1"/>
-              <w:right w:val="single" w:sz="6" w:space="0" w:color="000000" w:themeColor="text1"/>
-            </w:tcBorders>
-          </w:tcPr>
-          <w:p>
-            <w:pPr>
-              <w:spacing w:line="240" w:lineRule="auto"/>
-              <w:rPr>
-                <w:rFonts w:ascii="Times New Roman" w:hAnsi="Times New Roman" w:cs="Times New Roman"/>
-                <w:color w:val="000000" w:themeColor="text1"/>
-                <w:sz w:val="24"/>
-                <w:szCs w:val="24"/>
-              </w:rPr>
-            </w:pPr>
-          </w:p>
-        </w:tc>
-      </w:tr>
-      <w:tr>
-        <w:trPr>
-          <w:trHeight w:val="405"/>
-        </w:trPr>
-        <w:tc>
-          <w:tcPr>
-            <w:tcW w:w="2340" w:type="dxa"/>
-            <w:tcBorders>
-              <w:top w:val="single" w:sz="6" w:space="0" w:color="000000" w:themeColor="text1"/>
-              <w:left w:val="single" w:sz="6" w:space="0" w:color="000000" w:themeColor="text1"/>
-              <w:bottom w:val="single" w:sz="6" w:space="0" w:color="000000" w:themeColor="text1"/>
-              <w:right w:val="single" w:sz="6" w:space="0" w:color="000000" w:themeColor="text1"/>
-            </w:tcBorders>
-          </w:tcPr>
-          <w:p>
-            <w:pPr>
-              <w:spacing w:line="240" w:lineRule="auto"/>
-              <w:rPr>
-                <w:rFonts w:ascii="Times New Roman" w:hAnsi="Times New Roman" w:cs="Times New Roman"/>
-                <w:color w:val="000000" w:themeColor="text1"/>
-                <w:sz w:val="24"/>
-                <w:szCs w:val="24"/>
-              </w:rPr>
-            </w:pPr>
-            <w:r>
-              <w:rPr>
-                <w:rFonts w:ascii="Times New Roman" w:hAnsi="Times New Roman" w:cs="Times New Roman"/>
-                <w:color w:val="000000" w:themeColor="text1"/>
-                <w:sz w:val="24"/>
-                <w:szCs w:val="24"/>
-              </w:rPr>
-              <w:t>Normal flow</w:t>
-            </w:r>
-          </w:p>
-        </w:tc>
-        <w:tc>
-          <w:tcPr>
-            <w:tcW w:w="7020" w:type="dxa"/>
-            <w:gridSpan w:val="3"/>
-            <w:tcBorders>
-              <w:top w:val="single" w:sz="6" w:space="0" w:color="000000" w:themeColor="text1"/>
-              <w:left w:val="single" w:sz="6" w:space="0" w:color="000000" w:themeColor="text1"/>
-              <w:bottom w:val="single" w:sz="6" w:space="0" w:color="000000" w:themeColor="text1"/>
-              <w:right w:val="single" w:sz="6" w:space="0" w:color="000000" w:themeColor="text1"/>
-            </w:tcBorders>
-          </w:tcPr>
-          <w:p>
-            <w:pPr>
-              <w:spacing w:line="240" w:lineRule="auto"/>
-              <w:rPr>
-                <w:rFonts w:ascii="Times New Roman" w:hAnsi="Times New Roman" w:cs="Times New Roman"/>
-                <w:color w:val="000000" w:themeColor="text1"/>
-                <w:sz w:val="24"/>
-                <w:szCs w:val="24"/>
-              </w:rPr>
-            </w:pPr>
-          </w:p>
-        </w:tc>
-      </w:tr>
-      <w:tr>
-        <w:trPr>
-          <w:trHeight w:val="405"/>
-        </w:trPr>
-        <w:tc>
-          <w:tcPr>
-            <w:tcW w:w="2340" w:type="dxa"/>
-            <w:tcBorders>
-              <w:top w:val="single" w:sz="6" w:space="0" w:color="000000" w:themeColor="text1"/>
-              <w:left w:val="single" w:sz="6" w:space="0" w:color="000000" w:themeColor="text1"/>
-              <w:bottom w:val="single" w:sz="6" w:space="0" w:color="000000" w:themeColor="text1"/>
-              <w:right w:val="single" w:sz="6" w:space="0" w:color="000000" w:themeColor="text1"/>
-            </w:tcBorders>
-          </w:tcPr>
-          <w:p>
-            <w:pPr>
-              <w:spacing w:line="240" w:lineRule="auto"/>
-              <w:rPr>
-                <w:rFonts w:ascii="Times New Roman" w:hAnsi="Times New Roman" w:cs="Times New Roman"/>
-                <w:color w:val="000000" w:themeColor="text1"/>
-                <w:sz w:val="24"/>
-                <w:szCs w:val="24"/>
-              </w:rPr>
-            </w:pPr>
-            <w:r>
-              <w:rPr>
-                <w:rFonts w:ascii="Times New Roman" w:hAnsi="Times New Roman" w:cs="Times New Roman"/>
-                <w:color w:val="000000" w:themeColor="text1"/>
-                <w:sz w:val="24"/>
-                <w:szCs w:val="24"/>
-              </w:rPr>
-              <w:t>Alternative flows</w:t>
-            </w:r>
-          </w:p>
-        </w:tc>
-        <w:tc>
-          <w:tcPr>
-            <w:tcW w:w="7020" w:type="dxa"/>
-            <w:gridSpan w:val="3"/>
-            <w:tcBorders>
-              <w:top w:val="single" w:sz="6" w:space="0" w:color="000000" w:themeColor="text1"/>
-              <w:left w:val="single" w:sz="6" w:space="0" w:color="000000" w:themeColor="text1"/>
-              <w:bottom w:val="single" w:sz="6" w:space="0" w:color="000000" w:themeColor="text1"/>
-              <w:right w:val="single" w:sz="6" w:space="0" w:color="000000" w:themeColor="text1"/>
-            </w:tcBorders>
-          </w:tcPr>
-          <w:p>
-            <w:pPr>
-              <w:spacing w:line="240" w:lineRule="auto"/>
-              <w:rPr>
-                <w:rFonts w:ascii="Times New Roman" w:hAnsi="Times New Roman" w:cs="Times New Roman"/>
-                <w:color w:val="000000" w:themeColor="text1"/>
-                <w:sz w:val="24"/>
-                <w:szCs w:val="24"/>
-              </w:rPr>
-            </w:pPr>
-          </w:p>
-        </w:tc>
-      </w:tr>
-      <w:tr>
-        <w:trPr>
-          <w:trHeight w:val="405"/>
-        </w:trPr>
-        <w:tc>
-          <w:tcPr>
-            <w:tcW w:w="2340" w:type="dxa"/>
-            <w:tcBorders>
-              <w:top w:val="single" w:sz="6" w:space="0" w:color="000000" w:themeColor="text1"/>
-              <w:left w:val="single" w:sz="6" w:space="0" w:color="000000" w:themeColor="text1"/>
-              <w:bottom w:val="single" w:sz="6" w:space="0" w:color="000000" w:themeColor="text1"/>
-              <w:right w:val="single" w:sz="6" w:space="0" w:color="000000" w:themeColor="text1"/>
-            </w:tcBorders>
-          </w:tcPr>
-          <w:p>
-            <w:pPr>
-              <w:spacing w:line="240" w:lineRule="auto"/>
-              <w:rPr>
-                <w:rFonts w:ascii="Times New Roman" w:hAnsi="Times New Roman" w:cs="Times New Roman"/>
-                <w:color w:val="000000" w:themeColor="text1"/>
-                <w:sz w:val="24"/>
-                <w:szCs w:val="24"/>
-              </w:rPr>
-            </w:pPr>
-            <w:r>
-              <w:rPr>
-                <w:rFonts w:ascii="Times New Roman" w:hAnsi="Times New Roman" w:cs="Times New Roman"/>
-                <w:color w:val="000000" w:themeColor="text1"/>
-                <w:sz w:val="24"/>
-                <w:szCs w:val="24"/>
-              </w:rPr>
               <w:t>Exceptions</w:t>
             </w:r>
           </w:p>
@@ -45236,6 +45135,92 @@
     </w:lvl>
   </w:abstractNum>
   <w:abstractNum w:abstractNumId="2" w15:restartNumberingAfterBreak="0">
+    <w:nsid w:val="2EC91C0A"/>
+    <w:multiLevelType w:val="hybridMultilevel"/>
+    <w:tmpl w:val="D932044C"/>
+    <w:lvl w:ilvl="0" w:tplc="0409000F">
+      <w:start w:val="1"/>
+      <w:numFmt w:val="decimal"/>
+      <w:lvlText w:val="%1."/>
+      <w:lvlJc w:val="left"/>
+      <w:pPr>
+        <w:ind w:left="720" w:hanging="360"/>
+      </w:pPr>
+    </w:lvl>
+    <w:lvl w:ilvl="1" w:tplc="04090019" w:tentative="1">
+      <w:start w:val="1"/>
+      <w:numFmt w:val="lowerLetter"/>
+      <w:lvlText w:val="%2."/>
+      <w:lvlJc w:val="left"/>
+      <w:pPr>
+        <w:ind w:left="1440" w:hanging="360"/>
+      </w:pPr>
+    </w:lvl>
+    <w:lvl w:ilvl="2" w:tplc="0409001B" w:tentative="1">
+      <w:start w:val="1"/>
+      <w:numFmt w:val="lowerRoman"/>
+      <w:lvlText w:val="%3."/>
+      <w:lvlJc w:val="right"/>
+      <w:pPr>
+        <w:ind w:left="2160" w:hanging="180"/>
+      </w:pPr>
+    </w:lvl>
+    <w:lvl w:ilvl="3" w:tplc="0409000F" w:tentative="1">
+      <w:start w:val="1"/>
+      <w:numFmt w:val="decimal"/>
+      <w:lvlText w:val="%4."/>
+      <w:lvlJc w:val="left"/>
+      <w:pPr>
+        <w:ind w:left="2880" w:hanging="360"/>
+      </w:pPr>
+    </w:lvl>
+    <w:lvl w:ilvl="4" w:tplc="04090019" w:tentative="1">
+      <w:start w:val="1"/>
+      <w:numFmt w:val="lowerLetter"/>
+      <w:lvlText w:val="%5."/>
+      <w:lvlJc w:val="left"/>
+      <w:pPr>
+        <w:ind w:left="3600" w:hanging="360"/>
+      </w:pPr>
+    </w:lvl>
+    <w:lvl w:ilvl="5" w:tplc="0409001B" w:tentative="1">
+      <w:start w:val="1"/>
+      <w:numFmt w:val="lowerRoman"/>
+      <w:lvlText w:val="%6."/>
+      <w:lvlJc w:val="right"/>
+      <w:pPr>
+        <w:ind w:left="4320" w:hanging="180"/>
+      </w:pPr>
+    </w:lvl>
+    <w:lvl w:ilvl="6" w:tplc="0409000F" w:tentative="1">
+      <w:start w:val="1"/>
+      <w:numFmt w:val="decimal"/>
+      <w:lvlText w:val="%7."/>
+      <w:lvlJc w:val="left"/>
+      <w:pPr>
+        <w:ind w:left="5040" w:hanging="360"/>
+      </w:pPr>
+    </w:lvl>
+    <w:lvl w:ilvl="7" w:tplc="04090019" w:tentative="1">
+      <w:start w:val="1"/>
+      <w:numFmt w:val="lowerLetter"/>
+      <w:lvlText w:val="%8."/>
+      <w:lvlJc w:val="left"/>
+      <w:pPr>
+        <w:ind w:left="5760" w:hanging="360"/>
+      </w:pPr>
+    </w:lvl>
+    <w:lvl w:ilvl="8" w:tplc="0409001B" w:tentative="1">
+      <w:start w:val="1"/>
+      <w:numFmt w:val="lowerRoman"/>
+      <w:lvlText w:val="%9."/>
+      <w:lvlJc w:val="right"/>
+      <w:pPr>
+        <w:ind w:left="6480" w:hanging="180"/>
+      </w:pPr>
+    </w:lvl>
+  </w:abstractNum>
+  <w:abstractNum w:abstractNumId="3" w15:restartNumberingAfterBreak="0">
     <w:nsid w:val="439745A8"/>
     <w:multiLevelType w:val="hybridMultilevel"/>
     <w:tmpl w:val="20BC4516"/>
@@ -45321,7 +45306,7 @@
       </w:pPr>
     </w:lvl>
   </w:abstractNum>
-  <w:abstractNum w:abstractNumId="3" w15:restartNumberingAfterBreak="0">
+  <w:abstractNum w:abstractNumId="4" w15:restartNumberingAfterBreak="0">
     <w:nsid w:val="611701AA"/>
     <w:multiLevelType w:val="hybridMultilevel"/>
     <w:tmpl w:val="2B3E4BBE"/>
@@ -45410,7 +45395,7 @@
       </w:pPr>
     </w:lvl>
   </w:abstractNum>
-  <w:abstractNum w:abstractNumId="4" w15:restartNumberingAfterBreak="0">
+  <w:abstractNum w:abstractNumId="5" w15:restartNumberingAfterBreak="0">
     <w:nsid w:val="6CC75544"/>
     <w:multiLevelType w:val="hybridMultilevel"/>
     <w:tmpl w:val="9E78121C"/>
@@ -45497,19 +45482,22 @@
     </w:lvl>
   </w:abstractNum>
   <w:num w:numId="1" w16cid:durableId="1903173269">
-    <w:abstractNumId w:val="4"/>
+    <w:abstractNumId w:val="5"/>
   </w:num>
   <w:num w:numId="2" w16cid:durableId="1882011491">
     <w:abstractNumId w:val="0"/>
   </w:num>
   <w:num w:numId="3" w16cid:durableId="904028438">
-    <w:abstractNumId w:val="2"/>
+    <w:abstractNumId w:val="3"/>
   </w:num>
   <w:num w:numId="4" w16cid:durableId="1354528723">
-    <w:abstractNumId w:val="3"/>
+    <w:abstractNumId w:val="4"/>
   </w:num>
   <w:num w:numId="5" w16cid:durableId="892353881">
     <w:abstractNumId w:val="1"/>
+  </w:num>
+  <w:num w:numId="6" w16cid:durableId="2056420207">
+    <w:abstractNumId w:val="2"/>
   </w:num>
 </w:numbering>
 </file>
